--- a/Desarrollo/EPY/Gestión y Planes/PGC .docx
+++ b/Desarrollo/EPY/Gestión y Planes/PGC .docx
@@ -3326,6 +3326,2695 @@
           <w:sz w:val="24"/>
           <w:szCs w:val="24"/>
         </w:rPr>
+      </w:pPr>
+    </w:p>
+    <w:p>
+      <w:pPr>
+        <w:numPr>
+          <w:ilvl w:val="0"/>
+          <w:numId w:val="9"/>
+        </w:numPr>
+        <w:spacing w:after="240"/>
+        <w:rPr>
+          <w:b/>
+          <w:sz w:val="20"/>
+          <w:szCs w:val="20"/>
+        </w:rPr>
+      </w:pPr>
+      <w:r>
+        <w:rPr>
+          <w:b/>
+          <w:sz w:val="24"/>
+          <w:szCs w:val="24"/>
+        </w:rPr>
+        <w:t>Actividades de la GCS</w:t>
+      </w:r>
+    </w:p>
+    <w:p>
+      <w:pPr>
+        <w:spacing w:before="240" w:after="240"/>
+        <w:ind w:left="2880" w:hanging="1440"/>
+        <w:rPr>
+          <w:b/>
+          <w:sz w:val="24"/>
+          <w:szCs w:val="24"/>
+        </w:rPr>
+      </w:pPr>
+      <w:r>
+        <w:rPr>
+          <w:sz w:val="14"/>
+          <w:szCs w:val="14"/>
+        </w:rPr>
+        <w:t xml:space="preserve">               </w:t>
+      </w:r>
+      <w:r>
+        <w:rPr>
+          <w:b/>
+          <w:sz w:val="24"/>
+          <w:szCs w:val="24"/>
+        </w:rPr>
+        <w:t>3.1.</w:t>
+      </w:r>
+      <w:r>
+        <w:rPr>
+          <w:sz w:val="14"/>
+          <w:szCs w:val="14"/>
+        </w:rPr>
+        <w:t xml:space="preserve">        </w:t>
+      </w:r>
+      <w:r>
+        <w:rPr>
+          <w:b/>
+          <w:sz w:val="24"/>
+          <w:szCs w:val="24"/>
+        </w:rPr>
+        <w:t>Identificación</w:t>
+      </w:r>
+    </w:p>
+    <w:p>
+      <w:pPr>
+        <w:spacing w:before="240" w:after="240"/>
+        <w:ind w:left="4320" w:hanging="2160"/>
+        <w:rPr>
+          <w:b/>
+          <w:sz w:val="24"/>
+          <w:szCs w:val="24"/>
+        </w:rPr>
+      </w:pPr>
+      <w:r>
+        <w:rPr>
+          <w:b/>
+          <w:sz w:val="14"/>
+          <w:szCs w:val="14"/>
+        </w:rPr>
+        <w:t xml:space="preserve">                           </w:t>
+      </w:r>
+      <w:r>
+        <w:rPr>
+          <w:b/>
+          <w:sz w:val="24"/>
+          <w:szCs w:val="24"/>
+        </w:rPr>
+        <w:t>3.1.1.</w:t>
+      </w:r>
+      <w:r>
+        <w:rPr>
+          <w:b/>
+          <w:sz w:val="14"/>
+          <w:szCs w:val="14"/>
+        </w:rPr>
+        <w:t xml:space="preserve">        </w:t>
+      </w:r>
+      <w:r>
+        <w:rPr>
+          <w:b/>
+          <w:sz w:val="24"/>
+          <w:szCs w:val="24"/>
+        </w:rPr>
+        <w:t>Lista de clasificación de CI</w:t>
+      </w:r>
+    </w:p>
+    <w:p>
+      <w:pPr>
+        <w:spacing w:before="240" w:after="240"/>
+        <w:ind w:left="4320" w:hanging="2160"/>
+        <w:rPr>
+          <w:b/>
+          <w:sz w:val="24"/>
+          <w:szCs w:val="24"/>
+        </w:rPr>
+      </w:pPr>
+      <w:r>
+        <w:rPr>
+          <w:b/>
+          <w:sz w:val="24"/>
+          <w:szCs w:val="24"/>
+        </w:rPr>
+        <w:t xml:space="preserve">No hay </w:t>
+      </w:r>
+      <w:proofErr w:type="spellStart"/>
+      <w:r>
+        <w:rPr>
+          <w:b/>
+          <w:sz w:val="24"/>
+          <w:szCs w:val="24"/>
+        </w:rPr>
+        <w:t>item</w:t>
+      </w:r>
+      <w:proofErr w:type="spellEnd"/>
+      <w:r>
+        <w:rPr>
+          <w:b/>
+          <w:sz w:val="24"/>
+          <w:szCs w:val="24"/>
+        </w:rPr>
+        <w:t xml:space="preserve"> tipo soporte</w:t>
+      </w:r>
+    </w:p>
+    <w:tbl>
+      <w:tblPr>
+        <w:tblStyle w:val="a0"/>
+        <w:tblW w:w="9015" w:type="dxa"/>
+        <w:tblInd w:w="0" w:type="dxa"/>
+        <w:tblBorders>
+          <w:top w:val="single" w:sz="8" w:space="0" w:color="000000"/>
+          <w:left w:val="single" w:sz="8" w:space="0" w:color="000000"/>
+          <w:bottom w:val="single" w:sz="8" w:space="0" w:color="000000"/>
+          <w:right w:val="single" w:sz="8" w:space="0" w:color="000000"/>
+          <w:insideH w:val="single" w:sz="8" w:space="0" w:color="000000"/>
+          <w:insideV w:val="single" w:sz="8" w:space="0" w:color="000000"/>
+        </w:tblBorders>
+        <w:tblLayout w:type="fixed"/>
+        <w:tblLook w:val="0600" w:firstRow="0" w:lastRow="0" w:firstColumn="0" w:lastColumn="0" w:noHBand="1" w:noVBand="1"/>
+      </w:tblPr>
+      <w:tblGrid>
+        <w:gridCol w:w="1095"/>
+        <w:gridCol w:w="4110"/>
+        <w:gridCol w:w="1185"/>
+        <w:gridCol w:w="1365"/>
+        <w:gridCol w:w="1260"/>
+      </w:tblGrid>
+      <w:tr>
+        <w:tc>
+          <w:tcPr>
+            <w:tcW w:w="1095" w:type="dxa"/>
+            <w:shd w:val="clear" w:color="auto" w:fill="auto"/>
+            <w:tcMar>
+              <w:top w:w="100" w:type="dxa"/>
+              <w:left w:w="100" w:type="dxa"/>
+              <w:bottom w:w="100" w:type="dxa"/>
+              <w:right w:w="100" w:type="dxa"/>
+            </w:tcMar>
+          </w:tcPr>
+          <w:p>
+            <w:pPr>
+              <w:widowControl w:val="0"/>
+              <w:pBdr>
+                <w:top w:val="nil"/>
+                <w:left w:val="nil"/>
+                <w:bottom w:val="nil"/>
+                <w:right w:val="nil"/>
+                <w:between w:val="nil"/>
+              </w:pBdr>
+              <w:spacing w:line="240" w:lineRule="auto"/>
+              <w:jc w:val="center"/>
+              <w:rPr>
+                <w:b/>
+                <w:sz w:val="24"/>
+                <w:szCs w:val="24"/>
+              </w:rPr>
+            </w:pPr>
+            <w:r>
+              <w:rPr>
+                <w:b/>
+                <w:sz w:val="24"/>
+                <w:szCs w:val="24"/>
+              </w:rPr>
+              <w:t>Tipo</w:t>
+            </w:r>
+          </w:p>
+        </w:tc>
+        <w:tc>
+          <w:tcPr>
+            <w:tcW w:w="4110" w:type="dxa"/>
+            <w:shd w:val="clear" w:color="auto" w:fill="auto"/>
+            <w:tcMar>
+              <w:top w:w="100" w:type="dxa"/>
+              <w:left w:w="100" w:type="dxa"/>
+              <w:bottom w:w="100" w:type="dxa"/>
+              <w:right w:w="100" w:type="dxa"/>
+            </w:tcMar>
+          </w:tcPr>
+          <w:p>
+            <w:pPr>
+              <w:widowControl w:val="0"/>
+              <w:pBdr>
+                <w:top w:val="nil"/>
+                <w:left w:val="nil"/>
+                <w:bottom w:val="nil"/>
+                <w:right w:val="nil"/>
+                <w:between w:val="nil"/>
+              </w:pBdr>
+              <w:spacing w:line="240" w:lineRule="auto"/>
+              <w:jc w:val="center"/>
+              <w:rPr>
+                <w:b/>
+                <w:sz w:val="24"/>
+                <w:szCs w:val="24"/>
+              </w:rPr>
+            </w:pPr>
+            <w:r>
+              <w:rPr>
+                <w:b/>
+                <w:sz w:val="24"/>
+                <w:szCs w:val="24"/>
+              </w:rPr>
+              <w:t xml:space="preserve">Nombre del </w:t>
+            </w:r>
+            <w:proofErr w:type="spellStart"/>
+            <w:r>
+              <w:rPr>
+                <w:b/>
+                <w:sz w:val="24"/>
+                <w:szCs w:val="24"/>
+              </w:rPr>
+              <w:t>item</w:t>
+            </w:r>
+            <w:proofErr w:type="spellEnd"/>
+          </w:p>
+        </w:tc>
+        <w:tc>
+          <w:tcPr>
+            <w:tcW w:w="1185" w:type="dxa"/>
+            <w:shd w:val="clear" w:color="auto" w:fill="auto"/>
+            <w:tcMar>
+              <w:top w:w="100" w:type="dxa"/>
+              <w:left w:w="100" w:type="dxa"/>
+              <w:bottom w:w="100" w:type="dxa"/>
+              <w:right w:w="100" w:type="dxa"/>
+            </w:tcMar>
+          </w:tcPr>
+          <w:p>
+            <w:pPr>
+              <w:widowControl w:val="0"/>
+              <w:pBdr>
+                <w:top w:val="nil"/>
+                <w:left w:val="nil"/>
+                <w:bottom w:val="nil"/>
+                <w:right w:val="nil"/>
+                <w:between w:val="nil"/>
+              </w:pBdr>
+              <w:spacing w:line="240" w:lineRule="auto"/>
+              <w:jc w:val="center"/>
+              <w:rPr>
+                <w:b/>
+                <w:sz w:val="24"/>
+                <w:szCs w:val="24"/>
+              </w:rPr>
+            </w:pPr>
+            <w:r>
+              <w:rPr>
+                <w:b/>
+                <w:sz w:val="24"/>
+                <w:szCs w:val="24"/>
+              </w:rPr>
+              <w:t>Origen</w:t>
+            </w:r>
+          </w:p>
+        </w:tc>
+        <w:tc>
+          <w:tcPr>
+            <w:tcW w:w="1365" w:type="dxa"/>
+            <w:shd w:val="clear" w:color="auto" w:fill="auto"/>
+            <w:tcMar>
+              <w:top w:w="100" w:type="dxa"/>
+              <w:left w:w="100" w:type="dxa"/>
+              <w:bottom w:w="100" w:type="dxa"/>
+              <w:right w:w="100" w:type="dxa"/>
+            </w:tcMar>
+          </w:tcPr>
+          <w:p>
+            <w:pPr>
+              <w:widowControl w:val="0"/>
+              <w:pBdr>
+                <w:top w:val="nil"/>
+                <w:left w:val="nil"/>
+                <w:bottom w:val="nil"/>
+                <w:right w:val="nil"/>
+                <w:between w:val="nil"/>
+              </w:pBdr>
+              <w:spacing w:line="240" w:lineRule="auto"/>
+              <w:jc w:val="center"/>
+              <w:rPr>
+                <w:b/>
+                <w:sz w:val="24"/>
+                <w:szCs w:val="24"/>
+              </w:rPr>
+            </w:pPr>
+            <w:r>
+              <w:rPr>
+                <w:b/>
+                <w:sz w:val="24"/>
+                <w:szCs w:val="24"/>
+              </w:rPr>
+              <w:t>Extensión</w:t>
+            </w:r>
+          </w:p>
+        </w:tc>
+        <w:tc>
+          <w:tcPr>
+            <w:tcW w:w="1260" w:type="dxa"/>
+            <w:shd w:val="clear" w:color="auto" w:fill="auto"/>
+            <w:tcMar>
+              <w:top w:w="100" w:type="dxa"/>
+              <w:left w:w="100" w:type="dxa"/>
+              <w:bottom w:w="100" w:type="dxa"/>
+              <w:right w:w="100" w:type="dxa"/>
+            </w:tcMar>
+          </w:tcPr>
+          <w:p>
+            <w:pPr>
+              <w:widowControl w:val="0"/>
+              <w:pBdr>
+                <w:top w:val="nil"/>
+                <w:left w:val="nil"/>
+                <w:bottom w:val="nil"/>
+                <w:right w:val="nil"/>
+                <w:between w:val="nil"/>
+              </w:pBdr>
+              <w:spacing w:line="240" w:lineRule="auto"/>
+              <w:jc w:val="center"/>
+              <w:rPr>
+                <w:b/>
+                <w:sz w:val="24"/>
+                <w:szCs w:val="24"/>
+              </w:rPr>
+            </w:pPr>
+            <w:r>
+              <w:rPr>
+                <w:b/>
+                <w:sz w:val="24"/>
+                <w:szCs w:val="24"/>
+              </w:rPr>
+              <w:t>Proyecto</w:t>
+            </w:r>
+          </w:p>
+        </w:tc>
+      </w:tr>
+      <w:tr>
+        <w:tc>
+          <w:tcPr>
+            <w:tcW w:w="1095" w:type="dxa"/>
+            <w:shd w:val="clear" w:color="auto" w:fill="auto"/>
+            <w:tcMar>
+              <w:top w:w="100" w:type="dxa"/>
+              <w:left w:w="100" w:type="dxa"/>
+              <w:bottom w:w="100" w:type="dxa"/>
+              <w:right w:w="100" w:type="dxa"/>
+            </w:tcMar>
+          </w:tcPr>
+          <w:p>
+            <w:pPr>
+              <w:widowControl w:val="0"/>
+              <w:pBdr>
+                <w:top w:val="nil"/>
+                <w:left w:val="nil"/>
+                <w:bottom w:val="nil"/>
+                <w:right w:val="nil"/>
+                <w:between w:val="nil"/>
+              </w:pBdr>
+              <w:spacing w:line="240" w:lineRule="auto"/>
+              <w:rPr>
+                <w:sz w:val="20"/>
+                <w:szCs w:val="20"/>
+              </w:rPr>
+            </w:pPr>
+            <w:r>
+              <w:rPr>
+                <w:sz w:val="20"/>
+                <w:szCs w:val="20"/>
+              </w:rPr>
+              <w:t>Evolución</w:t>
+            </w:r>
+          </w:p>
+        </w:tc>
+        <w:tc>
+          <w:tcPr>
+            <w:tcW w:w="4110" w:type="dxa"/>
+            <w:shd w:val="clear" w:color="auto" w:fill="auto"/>
+            <w:tcMar>
+              <w:top w:w="100" w:type="dxa"/>
+              <w:left w:w="100" w:type="dxa"/>
+              <w:bottom w:w="100" w:type="dxa"/>
+              <w:right w:w="100" w:type="dxa"/>
+            </w:tcMar>
+          </w:tcPr>
+          <w:p>
+            <w:pPr>
+              <w:widowControl w:val="0"/>
+              <w:pBdr>
+                <w:top w:val="nil"/>
+                <w:left w:val="nil"/>
+                <w:bottom w:val="nil"/>
+                <w:right w:val="nil"/>
+                <w:between w:val="nil"/>
+              </w:pBdr>
+              <w:spacing w:line="240" w:lineRule="auto"/>
+              <w:rPr>
+                <w:sz w:val="20"/>
+                <w:szCs w:val="20"/>
+              </w:rPr>
+            </w:pPr>
+            <w:r>
+              <w:rPr>
+                <w:sz w:val="20"/>
+                <w:szCs w:val="20"/>
+              </w:rPr>
+              <w:t>Cronograma de actividades</w:t>
+            </w:r>
+          </w:p>
+        </w:tc>
+        <w:tc>
+          <w:tcPr>
+            <w:tcW w:w="1185" w:type="dxa"/>
+            <w:shd w:val="clear" w:color="auto" w:fill="auto"/>
+            <w:tcMar>
+              <w:top w:w="100" w:type="dxa"/>
+              <w:left w:w="100" w:type="dxa"/>
+              <w:bottom w:w="100" w:type="dxa"/>
+              <w:right w:w="100" w:type="dxa"/>
+            </w:tcMar>
+          </w:tcPr>
+          <w:p>
+            <w:pPr>
+              <w:widowControl w:val="0"/>
+              <w:pBdr>
+                <w:top w:val="nil"/>
+                <w:left w:val="nil"/>
+                <w:bottom w:val="nil"/>
+                <w:right w:val="nil"/>
+                <w:between w:val="nil"/>
+              </w:pBdr>
+              <w:spacing w:line="240" w:lineRule="auto"/>
+              <w:jc w:val="center"/>
+              <w:rPr>
+                <w:sz w:val="20"/>
+                <w:szCs w:val="20"/>
+              </w:rPr>
+            </w:pPr>
+            <w:r>
+              <w:rPr>
+                <w:sz w:val="20"/>
+                <w:szCs w:val="20"/>
+              </w:rPr>
+              <w:t>Proyecto</w:t>
+            </w:r>
+          </w:p>
+        </w:tc>
+        <w:tc>
+          <w:tcPr>
+            <w:tcW w:w="1365" w:type="dxa"/>
+            <w:shd w:val="clear" w:color="auto" w:fill="auto"/>
+            <w:tcMar>
+              <w:top w:w="100" w:type="dxa"/>
+              <w:left w:w="100" w:type="dxa"/>
+              <w:bottom w:w="100" w:type="dxa"/>
+              <w:right w:w="100" w:type="dxa"/>
+            </w:tcMar>
+          </w:tcPr>
+          <w:p>
+            <w:pPr>
+              <w:widowControl w:val="0"/>
+              <w:pBdr>
+                <w:top w:val="nil"/>
+                <w:left w:val="nil"/>
+                <w:bottom w:val="nil"/>
+                <w:right w:val="nil"/>
+                <w:between w:val="nil"/>
+              </w:pBdr>
+              <w:spacing w:line="240" w:lineRule="auto"/>
+              <w:jc w:val="center"/>
+              <w:rPr>
+                <w:sz w:val="20"/>
+                <w:szCs w:val="20"/>
+              </w:rPr>
+            </w:pPr>
+            <w:r>
+              <w:rPr>
+                <w:sz w:val="20"/>
+                <w:szCs w:val="20"/>
+              </w:rPr>
+              <w:t>xlsx</w:t>
+            </w:r>
+          </w:p>
+        </w:tc>
+        <w:tc>
+          <w:tcPr>
+            <w:tcW w:w="1260" w:type="dxa"/>
+            <w:shd w:val="clear" w:color="auto" w:fill="auto"/>
+            <w:tcMar>
+              <w:top w:w="100" w:type="dxa"/>
+              <w:left w:w="100" w:type="dxa"/>
+              <w:bottom w:w="100" w:type="dxa"/>
+              <w:right w:w="100" w:type="dxa"/>
+            </w:tcMar>
+          </w:tcPr>
+          <w:p>
+            <w:pPr>
+              <w:widowControl w:val="0"/>
+              <w:spacing w:line="240" w:lineRule="auto"/>
+              <w:jc w:val="center"/>
+              <w:rPr>
+                <w:sz w:val="20"/>
+                <w:szCs w:val="20"/>
+              </w:rPr>
+            </w:pPr>
+            <w:r>
+              <w:rPr>
+                <w:sz w:val="20"/>
+                <w:szCs w:val="20"/>
+              </w:rPr>
+              <w:t>EPY</w:t>
+            </w:r>
+          </w:p>
+        </w:tc>
+      </w:tr>
+      <w:tr>
+        <w:tc>
+          <w:tcPr>
+            <w:tcW w:w="1095" w:type="dxa"/>
+            <w:shd w:val="clear" w:color="auto" w:fill="auto"/>
+            <w:tcMar>
+              <w:top w:w="100" w:type="dxa"/>
+              <w:left w:w="100" w:type="dxa"/>
+              <w:bottom w:w="100" w:type="dxa"/>
+              <w:right w:w="100" w:type="dxa"/>
+            </w:tcMar>
+          </w:tcPr>
+          <w:p>
+            <w:pPr>
+              <w:widowControl w:val="0"/>
+              <w:pBdr>
+                <w:top w:val="nil"/>
+                <w:left w:val="nil"/>
+                <w:bottom w:val="nil"/>
+                <w:right w:val="nil"/>
+                <w:between w:val="nil"/>
+              </w:pBdr>
+              <w:spacing w:line="240" w:lineRule="auto"/>
+              <w:rPr>
+                <w:sz w:val="20"/>
+                <w:szCs w:val="20"/>
+              </w:rPr>
+            </w:pPr>
+            <w:r>
+              <w:rPr>
+                <w:sz w:val="20"/>
+                <w:szCs w:val="20"/>
+              </w:rPr>
+              <w:t>Evolución</w:t>
+            </w:r>
+          </w:p>
+        </w:tc>
+        <w:tc>
+          <w:tcPr>
+            <w:tcW w:w="4110" w:type="dxa"/>
+            <w:shd w:val="clear" w:color="auto" w:fill="auto"/>
+            <w:tcMar>
+              <w:top w:w="100" w:type="dxa"/>
+              <w:left w:w="100" w:type="dxa"/>
+              <w:bottom w:w="100" w:type="dxa"/>
+              <w:right w:w="100" w:type="dxa"/>
+            </w:tcMar>
+          </w:tcPr>
+          <w:p>
+            <w:pPr>
+              <w:widowControl w:val="0"/>
+              <w:pBdr>
+                <w:top w:val="nil"/>
+                <w:left w:val="nil"/>
+                <w:bottom w:val="nil"/>
+                <w:right w:val="nil"/>
+                <w:between w:val="nil"/>
+              </w:pBdr>
+              <w:spacing w:line="240" w:lineRule="auto"/>
+              <w:rPr>
+                <w:sz w:val="20"/>
+                <w:szCs w:val="20"/>
+              </w:rPr>
+            </w:pPr>
+            <w:r>
+              <w:rPr>
+                <w:sz w:val="20"/>
+                <w:szCs w:val="20"/>
+              </w:rPr>
+              <w:t>Plan de gestión de la configuración</w:t>
+            </w:r>
+          </w:p>
+        </w:tc>
+        <w:tc>
+          <w:tcPr>
+            <w:tcW w:w="1185" w:type="dxa"/>
+            <w:shd w:val="clear" w:color="auto" w:fill="auto"/>
+            <w:tcMar>
+              <w:top w:w="100" w:type="dxa"/>
+              <w:left w:w="100" w:type="dxa"/>
+              <w:bottom w:w="100" w:type="dxa"/>
+              <w:right w:w="100" w:type="dxa"/>
+            </w:tcMar>
+          </w:tcPr>
+          <w:p>
+            <w:pPr>
+              <w:widowControl w:val="0"/>
+              <w:pBdr>
+                <w:top w:val="nil"/>
+                <w:left w:val="nil"/>
+                <w:bottom w:val="nil"/>
+                <w:right w:val="nil"/>
+                <w:between w:val="nil"/>
+              </w:pBdr>
+              <w:spacing w:line="240" w:lineRule="auto"/>
+              <w:jc w:val="center"/>
+              <w:rPr>
+                <w:sz w:val="20"/>
+                <w:szCs w:val="20"/>
+              </w:rPr>
+            </w:pPr>
+            <w:r>
+              <w:rPr>
+                <w:sz w:val="20"/>
+                <w:szCs w:val="20"/>
+              </w:rPr>
+              <w:t>Empresa</w:t>
+            </w:r>
+          </w:p>
+        </w:tc>
+        <w:tc>
+          <w:tcPr>
+            <w:tcW w:w="1365" w:type="dxa"/>
+            <w:shd w:val="clear" w:color="auto" w:fill="auto"/>
+            <w:tcMar>
+              <w:top w:w="100" w:type="dxa"/>
+              <w:left w:w="100" w:type="dxa"/>
+              <w:bottom w:w="100" w:type="dxa"/>
+              <w:right w:w="100" w:type="dxa"/>
+            </w:tcMar>
+          </w:tcPr>
+          <w:p>
+            <w:pPr>
+              <w:widowControl w:val="0"/>
+              <w:pBdr>
+                <w:top w:val="nil"/>
+                <w:left w:val="nil"/>
+                <w:bottom w:val="nil"/>
+                <w:right w:val="nil"/>
+                <w:between w:val="nil"/>
+              </w:pBdr>
+              <w:spacing w:line="240" w:lineRule="auto"/>
+              <w:jc w:val="center"/>
+              <w:rPr>
+                <w:sz w:val="20"/>
+                <w:szCs w:val="20"/>
+              </w:rPr>
+            </w:pPr>
+            <w:r>
+              <w:rPr>
+                <w:sz w:val="20"/>
+                <w:szCs w:val="20"/>
+              </w:rPr>
+              <w:t>docx</w:t>
+            </w:r>
+          </w:p>
+        </w:tc>
+        <w:tc>
+          <w:tcPr>
+            <w:tcW w:w="1260" w:type="dxa"/>
+            <w:shd w:val="clear" w:color="auto" w:fill="auto"/>
+            <w:tcMar>
+              <w:top w:w="100" w:type="dxa"/>
+              <w:left w:w="100" w:type="dxa"/>
+              <w:bottom w:w="100" w:type="dxa"/>
+              <w:right w:w="100" w:type="dxa"/>
+            </w:tcMar>
+          </w:tcPr>
+          <w:p>
+            <w:pPr>
+              <w:widowControl w:val="0"/>
+              <w:pBdr>
+                <w:top w:val="nil"/>
+                <w:left w:val="nil"/>
+                <w:bottom w:val="nil"/>
+                <w:right w:val="nil"/>
+                <w:between w:val="nil"/>
+              </w:pBdr>
+              <w:spacing w:line="240" w:lineRule="auto"/>
+              <w:jc w:val="center"/>
+              <w:rPr>
+                <w:sz w:val="20"/>
+                <w:szCs w:val="20"/>
+              </w:rPr>
+            </w:pPr>
+          </w:p>
+        </w:tc>
+      </w:tr>
+      <w:tr>
+        <w:tc>
+          <w:tcPr>
+            <w:tcW w:w="1095" w:type="dxa"/>
+            <w:shd w:val="clear" w:color="auto" w:fill="auto"/>
+            <w:tcMar>
+              <w:top w:w="100" w:type="dxa"/>
+              <w:left w:w="100" w:type="dxa"/>
+              <w:bottom w:w="100" w:type="dxa"/>
+              <w:right w:w="100" w:type="dxa"/>
+            </w:tcMar>
+          </w:tcPr>
+          <w:p>
+            <w:pPr>
+              <w:widowControl w:val="0"/>
+              <w:spacing w:line="240" w:lineRule="auto"/>
+              <w:rPr>
+                <w:sz w:val="20"/>
+                <w:szCs w:val="20"/>
+              </w:rPr>
+            </w:pPr>
+            <w:r>
+              <w:rPr>
+                <w:sz w:val="20"/>
+                <w:szCs w:val="20"/>
+              </w:rPr>
+              <w:t>Evolución</w:t>
+            </w:r>
+          </w:p>
+        </w:tc>
+        <w:tc>
+          <w:tcPr>
+            <w:tcW w:w="4110" w:type="dxa"/>
+            <w:shd w:val="clear" w:color="auto" w:fill="auto"/>
+            <w:tcMar>
+              <w:top w:w="100" w:type="dxa"/>
+              <w:left w:w="100" w:type="dxa"/>
+              <w:bottom w:w="100" w:type="dxa"/>
+              <w:right w:w="100" w:type="dxa"/>
+            </w:tcMar>
+          </w:tcPr>
+          <w:p>
+            <w:pPr>
+              <w:widowControl w:val="0"/>
+              <w:pBdr>
+                <w:top w:val="nil"/>
+                <w:left w:val="nil"/>
+                <w:bottom w:val="nil"/>
+                <w:right w:val="nil"/>
+                <w:between w:val="nil"/>
+              </w:pBdr>
+              <w:spacing w:line="240" w:lineRule="auto"/>
+              <w:rPr>
+                <w:sz w:val="20"/>
+                <w:szCs w:val="20"/>
+              </w:rPr>
+            </w:pPr>
+            <w:r>
+              <w:rPr>
+                <w:sz w:val="20"/>
+                <w:szCs w:val="20"/>
+              </w:rPr>
+              <w:t xml:space="preserve">Project </w:t>
+            </w:r>
+            <w:proofErr w:type="spellStart"/>
+            <w:r>
+              <w:rPr>
+                <w:sz w:val="20"/>
+                <w:szCs w:val="20"/>
+              </w:rPr>
+              <w:t>Charter</w:t>
+            </w:r>
+            <w:proofErr w:type="spellEnd"/>
+          </w:p>
+        </w:tc>
+        <w:tc>
+          <w:tcPr>
+            <w:tcW w:w="1185" w:type="dxa"/>
+            <w:shd w:val="clear" w:color="auto" w:fill="auto"/>
+            <w:tcMar>
+              <w:top w:w="100" w:type="dxa"/>
+              <w:left w:w="100" w:type="dxa"/>
+              <w:bottom w:w="100" w:type="dxa"/>
+              <w:right w:w="100" w:type="dxa"/>
+            </w:tcMar>
+          </w:tcPr>
+          <w:p>
+            <w:pPr>
+              <w:widowControl w:val="0"/>
+              <w:spacing w:line="240" w:lineRule="auto"/>
+              <w:jc w:val="center"/>
+              <w:rPr>
+                <w:sz w:val="20"/>
+                <w:szCs w:val="20"/>
+              </w:rPr>
+            </w:pPr>
+            <w:r>
+              <w:rPr>
+                <w:sz w:val="20"/>
+                <w:szCs w:val="20"/>
+              </w:rPr>
+              <w:t>Proyecto</w:t>
+            </w:r>
+          </w:p>
+        </w:tc>
+        <w:tc>
+          <w:tcPr>
+            <w:tcW w:w="1365" w:type="dxa"/>
+            <w:shd w:val="clear" w:color="auto" w:fill="auto"/>
+            <w:tcMar>
+              <w:top w:w="100" w:type="dxa"/>
+              <w:left w:w="100" w:type="dxa"/>
+              <w:bottom w:w="100" w:type="dxa"/>
+              <w:right w:w="100" w:type="dxa"/>
+            </w:tcMar>
+          </w:tcPr>
+          <w:p>
+            <w:pPr>
+              <w:widowControl w:val="0"/>
+              <w:pBdr>
+                <w:top w:val="nil"/>
+                <w:left w:val="nil"/>
+                <w:bottom w:val="nil"/>
+                <w:right w:val="nil"/>
+                <w:between w:val="nil"/>
+              </w:pBdr>
+              <w:spacing w:line="240" w:lineRule="auto"/>
+              <w:jc w:val="center"/>
+              <w:rPr>
+                <w:sz w:val="20"/>
+                <w:szCs w:val="20"/>
+              </w:rPr>
+            </w:pPr>
+            <w:proofErr w:type="spellStart"/>
+            <w:r>
+              <w:rPr>
+                <w:sz w:val="20"/>
+                <w:szCs w:val="20"/>
+              </w:rPr>
+              <w:t>pdf</w:t>
+            </w:r>
+            <w:proofErr w:type="spellEnd"/>
+          </w:p>
+        </w:tc>
+        <w:tc>
+          <w:tcPr>
+            <w:tcW w:w="1260" w:type="dxa"/>
+            <w:shd w:val="clear" w:color="auto" w:fill="auto"/>
+            <w:tcMar>
+              <w:top w:w="100" w:type="dxa"/>
+              <w:left w:w="100" w:type="dxa"/>
+              <w:bottom w:w="100" w:type="dxa"/>
+              <w:right w:w="100" w:type="dxa"/>
+            </w:tcMar>
+          </w:tcPr>
+          <w:p>
+            <w:pPr>
+              <w:widowControl w:val="0"/>
+              <w:pBdr>
+                <w:top w:val="nil"/>
+                <w:left w:val="nil"/>
+                <w:bottom w:val="nil"/>
+                <w:right w:val="nil"/>
+                <w:between w:val="nil"/>
+              </w:pBdr>
+              <w:spacing w:line="240" w:lineRule="auto"/>
+              <w:jc w:val="center"/>
+              <w:rPr>
+                <w:sz w:val="20"/>
+                <w:szCs w:val="20"/>
+              </w:rPr>
+            </w:pPr>
+            <w:r>
+              <w:rPr>
+                <w:sz w:val="20"/>
+                <w:szCs w:val="20"/>
+              </w:rPr>
+              <w:t>EPY</w:t>
+            </w:r>
+          </w:p>
+        </w:tc>
+      </w:tr>
+      <w:tr>
+        <w:tc>
+          <w:tcPr>
+            <w:tcW w:w="1095" w:type="dxa"/>
+            <w:shd w:val="clear" w:color="auto" w:fill="auto"/>
+            <w:tcMar>
+              <w:top w:w="100" w:type="dxa"/>
+              <w:left w:w="100" w:type="dxa"/>
+              <w:bottom w:w="100" w:type="dxa"/>
+              <w:right w:w="100" w:type="dxa"/>
+            </w:tcMar>
+          </w:tcPr>
+          <w:p>
+            <w:pPr>
+              <w:widowControl w:val="0"/>
+              <w:spacing w:line="240" w:lineRule="auto"/>
+              <w:rPr>
+                <w:sz w:val="20"/>
+                <w:szCs w:val="20"/>
+              </w:rPr>
+            </w:pPr>
+            <w:r>
+              <w:rPr>
+                <w:sz w:val="20"/>
+                <w:szCs w:val="20"/>
+              </w:rPr>
+              <w:t>Evolución</w:t>
+            </w:r>
+          </w:p>
+        </w:tc>
+        <w:tc>
+          <w:tcPr>
+            <w:tcW w:w="4110" w:type="dxa"/>
+            <w:shd w:val="clear" w:color="auto" w:fill="auto"/>
+            <w:tcMar>
+              <w:top w:w="100" w:type="dxa"/>
+              <w:left w:w="100" w:type="dxa"/>
+              <w:bottom w:w="100" w:type="dxa"/>
+              <w:right w:w="100" w:type="dxa"/>
+            </w:tcMar>
+          </w:tcPr>
+          <w:p>
+            <w:pPr>
+              <w:widowControl w:val="0"/>
+              <w:pBdr>
+                <w:top w:val="nil"/>
+                <w:left w:val="nil"/>
+                <w:bottom w:val="nil"/>
+                <w:right w:val="nil"/>
+                <w:between w:val="nil"/>
+              </w:pBdr>
+              <w:spacing w:line="240" w:lineRule="auto"/>
+              <w:rPr>
+                <w:sz w:val="20"/>
+                <w:szCs w:val="20"/>
+              </w:rPr>
+            </w:pPr>
+            <w:r>
+              <w:rPr>
+                <w:sz w:val="20"/>
+                <w:szCs w:val="20"/>
+              </w:rPr>
+              <w:t xml:space="preserve">Modelo Lean </w:t>
+            </w:r>
+            <w:proofErr w:type="spellStart"/>
+            <w:r>
+              <w:rPr>
+                <w:sz w:val="20"/>
+                <w:szCs w:val="20"/>
+              </w:rPr>
+              <w:t>Canvas</w:t>
+            </w:r>
+            <w:proofErr w:type="spellEnd"/>
+          </w:p>
+        </w:tc>
+        <w:tc>
+          <w:tcPr>
+            <w:tcW w:w="1185" w:type="dxa"/>
+            <w:shd w:val="clear" w:color="auto" w:fill="auto"/>
+            <w:tcMar>
+              <w:top w:w="100" w:type="dxa"/>
+              <w:left w:w="100" w:type="dxa"/>
+              <w:bottom w:w="100" w:type="dxa"/>
+              <w:right w:w="100" w:type="dxa"/>
+            </w:tcMar>
+          </w:tcPr>
+          <w:p>
+            <w:pPr>
+              <w:widowControl w:val="0"/>
+              <w:spacing w:line="240" w:lineRule="auto"/>
+              <w:jc w:val="center"/>
+              <w:rPr>
+                <w:sz w:val="20"/>
+                <w:szCs w:val="20"/>
+              </w:rPr>
+            </w:pPr>
+            <w:r>
+              <w:rPr>
+                <w:sz w:val="20"/>
+                <w:szCs w:val="20"/>
+              </w:rPr>
+              <w:t>Proyecto</w:t>
+            </w:r>
+          </w:p>
+        </w:tc>
+        <w:tc>
+          <w:tcPr>
+            <w:tcW w:w="1365" w:type="dxa"/>
+            <w:shd w:val="clear" w:color="auto" w:fill="auto"/>
+            <w:tcMar>
+              <w:top w:w="100" w:type="dxa"/>
+              <w:left w:w="100" w:type="dxa"/>
+              <w:bottom w:w="100" w:type="dxa"/>
+              <w:right w:w="100" w:type="dxa"/>
+            </w:tcMar>
+          </w:tcPr>
+          <w:p>
+            <w:pPr>
+              <w:widowControl w:val="0"/>
+              <w:pBdr>
+                <w:top w:val="nil"/>
+                <w:left w:val="nil"/>
+                <w:bottom w:val="nil"/>
+                <w:right w:val="nil"/>
+                <w:between w:val="nil"/>
+              </w:pBdr>
+              <w:spacing w:line="240" w:lineRule="auto"/>
+              <w:jc w:val="center"/>
+              <w:rPr>
+                <w:sz w:val="20"/>
+                <w:szCs w:val="20"/>
+              </w:rPr>
+            </w:pPr>
+            <w:proofErr w:type="spellStart"/>
+            <w:r>
+              <w:rPr>
+                <w:sz w:val="20"/>
+                <w:szCs w:val="20"/>
+              </w:rPr>
+              <w:t>pdf</w:t>
+            </w:r>
+            <w:proofErr w:type="spellEnd"/>
+          </w:p>
+        </w:tc>
+        <w:tc>
+          <w:tcPr>
+            <w:tcW w:w="1260" w:type="dxa"/>
+            <w:shd w:val="clear" w:color="auto" w:fill="auto"/>
+            <w:tcMar>
+              <w:top w:w="100" w:type="dxa"/>
+              <w:left w:w="100" w:type="dxa"/>
+              <w:bottom w:w="100" w:type="dxa"/>
+              <w:right w:w="100" w:type="dxa"/>
+            </w:tcMar>
+          </w:tcPr>
+          <w:p>
+            <w:pPr>
+              <w:widowControl w:val="0"/>
+              <w:spacing w:line="240" w:lineRule="auto"/>
+              <w:jc w:val="center"/>
+              <w:rPr>
+                <w:sz w:val="20"/>
+                <w:szCs w:val="20"/>
+              </w:rPr>
+            </w:pPr>
+            <w:r>
+              <w:rPr>
+                <w:sz w:val="20"/>
+                <w:szCs w:val="20"/>
+              </w:rPr>
+              <w:t>EPY</w:t>
+            </w:r>
+          </w:p>
+        </w:tc>
+      </w:tr>
+      <w:tr>
+        <w:tc>
+          <w:tcPr>
+            <w:tcW w:w="1095" w:type="dxa"/>
+            <w:shd w:val="clear" w:color="auto" w:fill="auto"/>
+            <w:tcMar>
+              <w:top w:w="100" w:type="dxa"/>
+              <w:left w:w="100" w:type="dxa"/>
+              <w:bottom w:w="100" w:type="dxa"/>
+              <w:right w:w="100" w:type="dxa"/>
+            </w:tcMar>
+          </w:tcPr>
+          <w:p>
+            <w:pPr>
+              <w:widowControl w:val="0"/>
+              <w:spacing w:line="240" w:lineRule="auto"/>
+              <w:rPr>
+                <w:sz w:val="20"/>
+                <w:szCs w:val="20"/>
+              </w:rPr>
+            </w:pPr>
+            <w:r>
+              <w:rPr>
+                <w:sz w:val="20"/>
+                <w:szCs w:val="20"/>
+              </w:rPr>
+              <w:t>Evolución</w:t>
+            </w:r>
+          </w:p>
+        </w:tc>
+        <w:tc>
+          <w:tcPr>
+            <w:tcW w:w="4110" w:type="dxa"/>
+            <w:shd w:val="clear" w:color="auto" w:fill="auto"/>
+            <w:tcMar>
+              <w:top w:w="100" w:type="dxa"/>
+              <w:left w:w="100" w:type="dxa"/>
+              <w:bottom w:w="100" w:type="dxa"/>
+              <w:right w:w="100" w:type="dxa"/>
+            </w:tcMar>
+          </w:tcPr>
+          <w:p>
+            <w:pPr>
+              <w:widowControl w:val="0"/>
+              <w:pBdr>
+                <w:top w:val="nil"/>
+                <w:left w:val="nil"/>
+                <w:bottom w:val="nil"/>
+                <w:right w:val="nil"/>
+                <w:between w:val="nil"/>
+              </w:pBdr>
+              <w:spacing w:line="240" w:lineRule="auto"/>
+              <w:rPr>
+                <w:sz w:val="20"/>
+                <w:szCs w:val="20"/>
+              </w:rPr>
+            </w:pPr>
+            <w:r>
+              <w:rPr>
+                <w:sz w:val="20"/>
+                <w:szCs w:val="20"/>
+              </w:rPr>
+              <w:t>Modelo de casos de uso</w:t>
+            </w:r>
+          </w:p>
+        </w:tc>
+        <w:tc>
+          <w:tcPr>
+            <w:tcW w:w="1185" w:type="dxa"/>
+            <w:shd w:val="clear" w:color="auto" w:fill="auto"/>
+            <w:tcMar>
+              <w:top w:w="100" w:type="dxa"/>
+              <w:left w:w="100" w:type="dxa"/>
+              <w:bottom w:w="100" w:type="dxa"/>
+              <w:right w:w="100" w:type="dxa"/>
+            </w:tcMar>
+          </w:tcPr>
+          <w:p>
+            <w:pPr>
+              <w:widowControl w:val="0"/>
+              <w:spacing w:line="240" w:lineRule="auto"/>
+              <w:jc w:val="center"/>
+              <w:rPr>
+                <w:sz w:val="20"/>
+                <w:szCs w:val="20"/>
+              </w:rPr>
+            </w:pPr>
+            <w:r>
+              <w:rPr>
+                <w:sz w:val="20"/>
+                <w:szCs w:val="20"/>
+              </w:rPr>
+              <w:t>Proyecto</w:t>
+            </w:r>
+          </w:p>
+        </w:tc>
+        <w:tc>
+          <w:tcPr>
+            <w:tcW w:w="1365" w:type="dxa"/>
+            <w:shd w:val="clear" w:color="auto" w:fill="auto"/>
+            <w:tcMar>
+              <w:top w:w="100" w:type="dxa"/>
+              <w:left w:w="100" w:type="dxa"/>
+              <w:bottom w:w="100" w:type="dxa"/>
+              <w:right w:w="100" w:type="dxa"/>
+            </w:tcMar>
+          </w:tcPr>
+          <w:p>
+            <w:pPr>
+              <w:widowControl w:val="0"/>
+              <w:pBdr>
+                <w:top w:val="nil"/>
+                <w:left w:val="nil"/>
+                <w:bottom w:val="nil"/>
+                <w:right w:val="nil"/>
+                <w:between w:val="nil"/>
+              </w:pBdr>
+              <w:spacing w:line="240" w:lineRule="auto"/>
+              <w:jc w:val="center"/>
+              <w:rPr>
+                <w:sz w:val="20"/>
+                <w:szCs w:val="20"/>
+              </w:rPr>
+            </w:pPr>
+            <w:r>
+              <w:rPr>
+                <w:sz w:val="20"/>
+                <w:szCs w:val="20"/>
+              </w:rPr>
+              <w:t>xlsx</w:t>
+            </w:r>
+          </w:p>
+        </w:tc>
+        <w:tc>
+          <w:tcPr>
+            <w:tcW w:w="1260" w:type="dxa"/>
+            <w:shd w:val="clear" w:color="auto" w:fill="auto"/>
+            <w:tcMar>
+              <w:top w:w="100" w:type="dxa"/>
+              <w:left w:w="100" w:type="dxa"/>
+              <w:bottom w:w="100" w:type="dxa"/>
+              <w:right w:w="100" w:type="dxa"/>
+            </w:tcMar>
+          </w:tcPr>
+          <w:p>
+            <w:pPr>
+              <w:widowControl w:val="0"/>
+              <w:spacing w:line="240" w:lineRule="auto"/>
+              <w:jc w:val="center"/>
+              <w:rPr>
+                <w:sz w:val="20"/>
+                <w:szCs w:val="20"/>
+              </w:rPr>
+            </w:pPr>
+            <w:r>
+              <w:rPr>
+                <w:sz w:val="20"/>
+                <w:szCs w:val="20"/>
+              </w:rPr>
+              <w:t>EPY</w:t>
+            </w:r>
+          </w:p>
+        </w:tc>
+      </w:tr>
+      <w:tr>
+        <w:tc>
+          <w:tcPr>
+            <w:tcW w:w="1095" w:type="dxa"/>
+            <w:shd w:val="clear" w:color="auto" w:fill="auto"/>
+            <w:tcMar>
+              <w:top w:w="100" w:type="dxa"/>
+              <w:left w:w="100" w:type="dxa"/>
+              <w:bottom w:w="100" w:type="dxa"/>
+              <w:right w:w="100" w:type="dxa"/>
+            </w:tcMar>
+          </w:tcPr>
+          <w:p>
+            <w:pPr>
+              <w:widowControl w:val="0"/>
+              <w:spacing w:line="240" w:lineRule="auto"/>
+              <w:rPr>
+                <w:sz w:val="20"/>
+                <w:szCs w:val="20"/>
+              </w:rPr>
+            </w:pPr>
+            <w:r>
+              <w:rPr>
+                <w:sz w:val="20"/>
+                <w:szCs w:val="20"/>
+              </w:rPr>
+              <w:t>Evolución</w:t>
+            </w:r>
+          </w:p>
+        </w:tc>
+        <w:tc>
+          <w:tcPr>
+            <w:tcW w:w="4110" w:type="dxa"/>
+            <w:shd w:val="clear" w:color="auto" w:fill="auto"/>
+            <w:tcMar>
+              <w:top w:w="100" w:type="dxa"/>
+              <w:left w:w="100" w:type="dxa"/>
+              <w:bottom w:w="100" w:type="dxa"/>
+              <w:right w:w="100" w:type="dxa"/>
+            </w:tcMar>
+          </w:tcPr>
+          <w:p>
+            <w:pPr>
+              <w:widowControl w:val="0"/>
+              <w:pBdr>
+                <w:top w:val="nil"/>
+                <w:left w:val="nil"/>
+                <w:bottom w:val="nil"/>
+                <w:right w:val="nil"/>
+                <w:between w:val="nil"/>
+              </w:pBdr>
+              <w:spacing w:line="240" w:lineRule="auto"/>
+              <w:rPr>
+                <w:sz w:val="20"/>
+                <w:szCs w:val="20"/>
+              </w:rPr>
+            </w:pPr>
+            <w:r>
+              <w:rPr>
+                <w:sz w:val="20"/>
+                <w:szCs w:val="20"/>
+              </w:rPr>
+              <w:t>Documento de especificación de requisitos del sistema</w:t>
+            </w:r>
+          </w:p>
+        </w:tc>
+        <w:tc>
+          <w:tcPr>
+            <w:tcW w:w="1185" w:type="dxa"/>
+            <w:shd w:val="clear" w:color="auto" w:fill="auto"/>
+            <w:tcMar>
+              <w:top w:w="100" w:type="dxa"/>
+              <w:left w:w="100" w:type="dxa"/>
+              <w:bottom w:w="100" w:type="dxa"/>
+              <w:right w:w="100" w:type="dxa"/>
+            </w:tcMar>
+          </w:tcPr>
+          <w:p>
+            <w:pPr>
+              <w:widowControl w:val="0"/>
+              <w:spacing w:line="240" w:lineRule="auto"/>
+              <w:jc w:val="center"/>
+              <w:rPr>
+                <w:sz w:val="20"/>
+                <w:szCs w:val="20"/>
+              </w:rPr>
+            </w:pPr>
+            <w:r>
+              <w:rPr>
+                <w:sz w:val="20"/>
+                <w:szCs w:val="20"/>
+              </w:rPr>
+              <w:t>Proyecto</w:t>
+            </w:r>
+          </w:p>
+        </w:tc>
+        <w:tc>
+          <w:tcPr>
+            <w:tcW w:w="1365" w:type="dxa"/>
+            <w:shd w:val="clear" w:color="auto" w:fill="auto"/>
+            <w:tcMar>
+              <w:top w:w="100" w:type="dxa"/>
+              <w:left w:w="100" w:type="dxa"/>
+              <w:bottom w:w="100" w:type="dxa"/>
+              <w:right w:w="100" w:type="dxa"/>
+            </w:tcMar>
+          </w:tcPr>
+          <w:p>
+            <w:pPr>
+              <w:widowControl w:val="0"/>
+              <w:pBdr>
+                <w:top w:val="nil"/>
+                <w:left w:val="nil"/>
+                <w:bottom w:val="nil"/>
+                <w:right w:val="nil"/>
+                <w:between w:val="nil"/>
+              </w:pBdr>
+              <w:spacing w:line="240" w:lineRule="auto"/>
+              <w:jc w:val="center"/>
+              <w:rPr>
+                <w:sz w:val="20"/>
+                <w:szCs w:val="20"/>
+              </w:rPr>
+            </w:pPr>
+            <w:r>
+              <w:rPr>
+                <w:sz w:val="20"/>
+                <w:szCs w:val="20"/>
+              </w:rPr>
+              <w:t>xlsx</w:t>
+            </w:r>
+          </w:p>
+        </w:tc>
+        <w:tc>
+          <w:tcPr>
+            <w:tcW w:w="1260" w:type="dxa"/>
+            <w:shd w:val="clear" w:color="auto" w:fill="auto"/>
+            <w:tcMar>
+              <w:top w:w="100" w:type="dxa"/>
+              <w:left w:w="100" w:type="dxa"/>
+              <w:bottom w:w="100" w:type="dxa"/>
+              <w:right w:w="100" w:type="dxa"/>
+            </w:tcMar>
+          </w:tcPr>
+          <w:p>
+            <w:pPr>
+              <w:widowControl w:val="0"/>
+              <w:spacing w:line="240" w:lineRule="auto"/>
+              <w:jc w:val="center"/>
+              <w:rPr>
+                <w:sz w:val="20"/>
+                <w:szCs w:val="20"/>
+              </w:rPr>
+            </w:pPr>
+            <w:r>
+              <w:rPr>
+                <w:sz w:val="20"/>
+                <w:szCs w:val="20"/>
+              </w:rPr>
+              <w:t>EPY</w:t>
+            </w:r>
+          </w:p>
+        </w:tc>
+      </w:tr>
+      <w:tr>
+        <w:tc>
+          <w:tcPr>
+            <w:tcW w:w="1095" w:type="dxa"/>
+            <w:shd w:val="clear" w:color="auto" w:fill="auto"/>
+            <w:tcMar>
+              <w:top w:w="100" w:type="dxa"/>
+              <w:left w:w="100" w:type="dxa"/>
+              <w:bottom w:w="100" w:type="dxa"/>
+              <w:right w:w="100" w:type="dxa"/>
+            </w:tcMar>
+          </w:tcPr>
+          <w:p>
+            <w:pPr>
+              <w:widowControl w:val="0"/>
+              <w:spacing w:line="240" w:lineRule="auto"/>
+              <w:rPr>
+                <w:sz w:val="20"/>
+                <w:szCs w:val="20"/>
+              </w:rPr>
+            </w:pPr>
+            <w:r>
+              <w:rPr>
+                <w:sz w:val="20"/>
+                <w:szCs w:val="20"/>
+              </w:rPr>
+              <w:t>Evolución</w:t>
+            </w:r>
+          </w:p>
+        </w:tc>
+        <w:tc>
+          <w:tcPr>
+            <w:tcW w:w="4110" w:type="dxa"/>
+            <w:shd w:val="clear" w:color="auto" w:fill="auto"/>
+            <w:tcMar>
+              <w:top w:w="100" w:type="dxa"/>
+              <w:left w:w="100" w:type="dxa"/>
+              <w:bottom w:w="100" w:type="dxa"/>
+              <w:right w:w="100" w:type="dxa"/>
+            </w:tcMar>
+          </w:tcPr>
+          <w:p>
+            <w:pPr>
+              <w:widowControl w:val="0"/>
+              <w:pBdr>
+                <w:top w:val="nil"/>
+                <w:left w:val="nil"/>
+                <w:bottom w:val="nil"/>
+                <w:right w:val="nil"/>
+                <w:between w:val="nil"/>
+              </w:pBdr>
+              <w:spacing w:line="240" w:lineRule="auto"/>
+              <w:rPr>
+                <w:sz w:val="20"/>
+                <w:szCs w:val="20"/>
+              </w:rPr>
+            </w:pPr>
+            <w:r>
+              <w:rPr>
+                <w:sz w:val="20"/>
+                <w:szCs w:val="20"/>
+              </w:rPr>
+              <w:t>Documento de arquitectura de software</w:t>
+            </w:r>
+          </w:p>
+        </w:tc>
+        <w:tc>
+          <w:tcPr>
+            <w:tcW w:w="1185" w:type="dxa"/>
+            <w:shd w:val="clear" w:color="auto" w:fill="auto"/>
+            <w:tcMar>
+              <w:top w:w="100" w:type="dxa"/>
+              <w:left w:w="100" w:type="dxa"/>
+              <w:bottom w:w="100" w:type="dxa"/>
+              <w:right w:w="100" w:type="dxa"/>
+            </w:tcMar>
+          </w:tcPr>
+          <w:p>
+            <w:pPr>
+              <w:widowControl w:val="0"/>
+              <w:spacing w:line="240" w:lineRule="auto"/>
+              <w:jc w:val="center"/>
+              <w:rPr>
+                <w:sz w:val="20"/>
+                <w:szCs w:val="20"/>
+              </w:rPr>
+            </w:pPr>
+            <w:r>
+              <w:rPr>
+                <w:sz w:val="20"/>
+                <w:szCs w:val="20"/>
+              </w:rPr>
+              <w:t>Proyecto</w:t>
+            </w:r>
+          </w:p>
+        </w:tc>
+        <w:tc>
+          <w:tcPr>
+            <w:tcW w:w="1365" w:type="dxa"/>
+            <w:shd w:val="clear" w:color="auto" w:fill="auto"/>
+            <w:tcMar>
+              <w:top w:w="100" w:type="dxa"/>
+              <w:left w:w="100" w:type="dxa"/>
+              <w:bottom w:w="100" w:type="dxa"/>
+              <w:right w:w="100" w:type="dxa"/>
+            </w:tcMar>
+          </w:tcPr>
+          <w:p>
+            <w:pPr>
+              <w:widowControl w:val="0"/>
+              <w:pBdr>
+                <w:top w:val="nil"/>
+                <w:left w:val="nil"/>
+                <w:bottom w:val="nil"/>
+                <w:right w:val="nil"/>
+                <w:between w:val="nil"/>
+              </w:pBdr>
+              <w:spacing w:line="240" w:lineRule="auto"/>
+              <w:jc w:val="center"/>
+              <w:rPr>
+                <w:sz w:val="20"/>
+                <w:szCs w:val="20"/>
+              </w:rPr>
+            </w:pPr>
+            <w:proofErr w:type="spellStart"/>
+            <w:r>
+              <w:rPr>
+                <w:sz w:val="20"/>
+                <w:szCs w:val="20"/>
+              </w:rPr>
+              <w:t>pdf</w:t>
+            </w:r>
+            <w:proofErr w:type="spellEnd"/>
+          </w:p>
+        </w:tc>
+        <w:tc>
+          <w:tcPr>
+            <w:tcW w:w="1260" w:type="dxa"/>
+            <w:shd w:val="clear" w:color="auto" w:fill="auto"/>
+            <w:tcMar>
+              <w:top w:w="100" w:type="dxa"/>
+              <w:left w:w="100" w:type="dxa"/>
+              <w:bottom w:w="100" w:type="dxa"/>
+              <w:right w:w="100" w:type="dxa"/>
+            </w:tcMar>
+          </w:tcPr>
+          <w:p>
+            <w:pPr>
+              <w:widowControl w:val="0"/>
+              <w:spacing w:line="240" w:lineRule="auto"/>
+              <w:jc w:val="center"/>
+              <w:rPr>
+                <w:sz w:val="20"/>
+                <w:szCs w:val="20"/>
+              </w:rPr>
+            </w:pPr>
+            <w:r>
+              <w:rPr>
+                <w:sz w:val="20"/>
+                <w:szCs w:val="20"/>
+              </w:rPr>
+              <w:t>EPY</w:t>
+            </w:r>
+          </w:p>
+        </w:tc>
+      </w:tr>
+      <w:tr>
+        <w:tc>
+          <w:tcPr>
+            <w:tcW w:w="1095" w:type="dxa"/>
+            <w:shd w:val="clear" w:color="auto" w:fill="auto"/>
+            <w:tcMar>
+              <w:top w:w="100" w:type="dxa"/>
+              <w:left w:w="100" w:type="dxa"/>
+              <w:bottom w:w="100" w:type="dxa"/>
+              <w:right w:w="100" w:type="dxa"/>
+            </w:tcMar>
+          </w:tcPr>
+          <w:p>
+            <w:pPr>
+              <w:widowControl w:val="0"/>
+              <w:spacing w:line="240" w:lineRule="auto"/>
+              <w:rPr>
+                <w:sz w:val="20"/>
+                <w:szCs w:val="20"/>
+              </w:rPr>
+            </w:pPr>
+            <w:r>
+              <w:rPr>
+                <w:sz w:val="20"/>
+                <w:szCs w:val="20"/>
+              </w:rPr>
+              <w:t>Evolución</w:t>
+            </w:r>
+          </w:p>
+        </w:tc>
+        <w:tc>
+          <w:tcPr>
+            <w:tcW w:w="4110" w:type="dxa"/>
+            <w:shd w:val="clear" w:color="auto" w:fill="auto"/>
+            <w:tcMar>
+              <w:top w:w="100" w:type="dxa"/>
+              <w:left w:w="100" w:type="dxa"/>
+              <w:bottom w:w="100" w:type="dxa"/>
+              <w:right w:w="100" w:type="dxa"/>
+            </w:tcMar>
+          </w:tcPr>
+          <w:p>
+            <w:pPr>
+              <w:widowControl w:val="0"/>
+              <w:pBdr>
+                <w:top w:val="nil"/>
+                <w:left w:val="nil"/>
+                <w:bottom w:val="nil"/>
+                <w:right w:val="nil"/>
+                <w:between w:val="nil"/>
+              </w:pBdr>
+              <w:spacing w:line="240" w:lineRule="auto"/>
+              <w:rPr>
+                <w:sz w:val="20"/>
+                <w:szCs w:val="20"/>
+              </w:rPr>
+            </w:pPr>
+            <w:r>
+              <w:rPr>
+                <w:sz w:val="20"/>
+                <w:szCs w:val="20"/>
+              </w:rPr>
+              <w:t>Plan de pruebas</w:t>
+            </w:r>
+          </w:p>
+        </w:tc>
+        <w:tc>
+          <w:tcPr>
+            <w:tcW w:w="1185" w:type="dxa"/>
+            <w:shd w:val="clear" w:color="auto" w:fill="auto"/>
+            <w:tcMar>
+              <w:top w:w="100" w:type="dxa"/>
+              <w:left w:w="100" w:type="dxa"/>
+              <w:bottom w:w="100" w:type="dxa"/>
+              <w:right w:w="100" w:type="dxa"/>
+            </w:tcMar>
+          </w:tcPr>
+          <w:p>
+            <w:pPr>
+              <w:widowControl w:val="0"/>
+              <w:spacing w:line="240" w:lineRule="auto"/>
+              <w:jc w:val="center"/>
+              <w:rPr>
+                <w:sz w:val="20"/>
+                <w:szCs w:val="20"/>
+              </w:rPr>
+            </w:pPr>
+            <w:r>
+              <w:rPr>
+                <w:sz w:val="20"/>
+                <w:szCs w:val="20"/>
+              </w:rPr>
+              <w:t>Proyecto</w:t>
+            </w:r>
+          </w:p>
+        </w:tc>
+        <w:tc>
+          <w:tcPr>
+            <w:tcW w:w="1365" w:type="dxa"/>
+            <w:shd w:val="clear" w:color="auto" w:fill="auto"/>
+            <w:tcMar>
+              <w:top w:w="100" w:type="dxa"/>
+              <w:left w:w="100" w:type="dxa"/>
+              <w:bottom w:w="100" w:type="dxa"/>
+              <w:right w:w="100" w:type="dxa"/>
+            </w:tcMar>
+          </w:tcPr>
+          <w:p>
+            <w:pPr>
+              <w:widowControl w:val="0"/>
+              <w:pBdr>
+                <w:top w:val="nil"/>
+                <w:left w:val="nil"/>
+                <w:bottom w:val="nil"/>
+                <w:right w:val="nil"/>
+                <w:between w:val="nil"/>
+              </w:pBdr>
+              <w:spacing w:line="240" w:lineRule="auto"/>
+              <w:jc w:val="center"/>
+              <w:rPr>
+                <w:sz w:val="20"/>
+                <w:szCs w:val="20"/>
+              </w:rPr>
+            </w:pPr>
+            <w:r>
+              <w:rPr>
+                <w:sz w:val="20"/>
+                <w:szCs w:val="20"/>
+              </w:rPr>
+              <w:t>docx</w:t>
+            </w:r>
+          </w:p>
+        </w:tc>
+        <w:tc>
+          <w:tcPr>
+            <w:tcW w:w="1260" w:type="dxa"/>
+            <w:shd w:val="clear" w:color="auto" w:fill="auto"/>
+            <w:tcMar>
+              <w:top w:w="100" w:type="dxa"/>
+              <w:left w:w="100" w:type="dxa"/>
+              <w:bottom w:w="100" w:type="dxa"/>
+              <w:right w:w="100" w:type="dxa"/>
+            </w:tcMar>
+          </w:tcPr>
+          <w:p>
+            <w:pPr>
+              <w:widowControl w:val="0"/>
+              <w:spacing w:line="240" w:lineRule="auto"/>
+              <w:jc w:val="center"/>
+              <w:rPr>
+                <w:sz w:val="20"/>
+                <w:szCs w:val="20"/>
+              </w:rPr>
+            </w:pPr>
+            <w:r>
+              <w:rPr>
+                <w:sz w:val="20"/>
+                <w:szCs w:val="20"/>
+              </w:rPr>
+              <w:t>EPY</w:t>
+            </w:r>
+          </w:p>
+        </w:tc>
+      </w:tr>
+      <w:tr>
+        <w:tc>
+          <w:tcPr>
+            <w:tcW w:w="1095" w:type="dxa"/>
+            <w:shd w:val="clear" w:color="auto" w:fill="auto"/>
+            <w:tcMar>
+              <w:top w:w="100" w:type="dxa"/>
+              <w:left w:w="100" w:type="dxa"/>
+              <w:bottom w:w="100" w:type="dxa"/>
+              <w:right w:w="100" w:type="dxa"/>
+            </w:tcMar>
+          </w:tcPr>
+          <w:p>
+            <w:pPr>
+              <w:widowControl w:val="0"/>
+              <w:spacing w:line="240" w:lineRule="auto"/>
+              <w:rPr>
+                <w:sz w:val="20"/>
+                <w:szCs w:val="20"/>
+              </w:rPr>
+            </w:pPr>
+            <w:r>
+              <w:rPr>
+                <w:sz w:val="20"/>
+                <w:szCs w:val="20"/>
+              </w:rPr>
+              <w:t>Evolución</w:t>
+            </w:r>
+          </w:p>
+        </w:tc>
+        <w:tc>
+          <w:tcPr>
+            <w:tcW w:w="4110" w:type="dxa"/>
+            <w:shd w:val="clear" w:color="auto" w:fill="auto"/>
+            <w:tcMar>
+              <w:top w:w="100" w:type="dxa"/>
+              <w:left w:w="100" w:type="dxa"/>
+              <w:bottom w:w="100" w:type="dxa"/>
+              <w:right w:w="100" w:type="dxa"/>
+            </w:tcMar>
+          </w:tcPr>
+          <w:p>
+            <w:pPr>
+              <w:widowControl w:val="0"/>
+              <w:pBdr>
+                <w:top w:val="nil"/>
+                <w:left w:val="nil"/>
+                <w:bottom w:val="nil"/>
+                <w:right w:val="nil"/>
+                <w:between w:val="nil"/>
+              </w:pBdr>
+              <w:spacing w:line="240" w:lineRule="auto"/>
+              <w:rPr>
+                <w:sz w:val="20"/>
+                <w:szCs w:val="20"/>
+              </w:rPr>
+            </w:pPr>
+            <w:r>
+              <w:rPr>
+                <w:sz w:val="20"/>
+                <w:szCs w:val="20"/>
+              </w:rPr>
+              <w:t>Documento de pruebas</w:t>
+            </w:r>
+          </w:p>
+        </w:tc>
+        <w:tc>
+          <w:tcPr>
+            <w:tcW w:w="1185" w:type="dxa"/>
+            <w:shd w:val="clear" w:color="auto" w:fill="auto"/>
+            <w:tcMar>
+              <w:top w:w="100" w:type="dxa"/>
+              <w:left w:w="100" w:type="dxa"/>
+              <w:bottom w:w="100" w:type="dxa"/>
+              <w:right w:w="100" w:type="dxa"/>
+            </w:tcMar>
+          </w:tcPr>
+          <w:p>
+            <w:pPr>
+              <w:widowControl w:val="0"/>
+              <w:spacing w:line="240" w:lineRule="auto"/>
+              <w:jc w:val="center"/>
+              <w:rPr>
+                <w:sz w:val="20"/>
+                <w:szCs w:val="20"/>
+              </w:rPr>
+            </w:pPr>
+            <w:r>
+              <w:rPr>
+                <w:sz w:val="20"/>
+                <w:szCs w:val="20"/>
+              </w:rPr>
+              <w:t>Proyecto</w:t>
+            </w:r>
+          </w:p>
+        </w:tc>
+        <w:tc>
+          <w:tcPr>
+            <w:tcW w:w="1365" w:type="dxa"/>
+            <w:shd w:val="clear" w:color="auto" w:fill="auto"/>
+            <w:tcMar>
+              <w:top w:w="100" w:type="dxa"/>
+              <w:left w:w="100" w:type="dxa"/>
+              <w:bottom w:w="100" w:type="dxa"/>
+              <w:right w:w="100" w:type="dxa"/>
+            </w:tcMar>
+          </w:tcPr>
+          <w:p>
+            <w:pPr>
+              <w:widowControl w:val="0"/>
+              <w:pBdr>
+                <w:top w:val="nil"/>
+                <w:left w:val="nil"/>
+                <w:bottom w:val="nil"/>
+                <w:right w:val="nil"/>
+                <w:between w:val="nil"/>
+              </w:pBdr>
+              <w:spacing w:line="240" w:lineRule="auto"/>
+              <w:jc w:val="center"/>
+              <w:rPr>
+                <w:sz w:val="20"/>
+                <w:szCs w:val="20"/>
+              </w:rPr>
+            </w:pPr>
+            <w:r>
+              <w:rPr>
+                <w:sz w:val="20"/>
+                <w:szCs w:val="20"/>
+              </w:rPr>
+              <w:t>docx</w:t>
+            </w:r>
+          </w:p>
+        </w:tc>
+        <w:tc>
+          <w:tcPr>
+            <w:tcW w:w="1260" w:type="dxa"/>
+            <w:shd w:val="clear" w:color="auto" w:fill="auto"/>
+            <w:tcMar>
+              <w:top w:w="100" w:type="dxa"/>
+              <w:left w:w="100" w:type="dxa"/>
+              <w:bottom w:w="100" w:type="dxa"/>
+              <w:right w:w="100" w:type="dxa"/>
+            </w:tcMar>
+          </w:tcPr>
+          <w:p>
+            <w:pPr>
+              <w:widowControl w:val="0"/>
+              <w:spacing w:line="240" w:lineRule="auto"/>
+              <w:jc w:val="center"/>
+              <w:rPr>
+                <w:sz w:val="20"/>
+                <w:szCs w:val="20"/>
+              </w:rPr>
+            </w:pPr>
+            <w:r>
+              <w:rPr>
+                <w:sz w:val="20"/>
+                <w:szCs w:val="20"/>
+              </w:rPr>
+              <w:t>EPY</w:t>
+            </w:r>
+          </w:p>
+        </w:tc>
+      </w:tr>
+      <w:tr>
+        <w:tc>
+          <w:tcPr>
+            <w:tcW w:w="1095" w:type="dxa"/>
+            <w:shd w:val="clear" w:color="auto" w:fill="auto"/>
+            <w:tcMar>
+              <w:top w:w="100" w:type="dxa"/>
+              <w:left w:w="100" w:type="dxa"/>
+              <w:bottom w:w="100" w:type="dxa"/>
+              <w:right w:w="100" w:type="dxa"/>
+            </w:tcMar>
+          </w:tcPr>
+          <w:p>
+            <w:pPr>
+              <w:widowControl w:val="0"/>
+              <w:spacing w:line="240" w:lineRule="auto"/>
+              <w:rPr>
+                <w:sz w:val="20"/>
+                <w:szCs w:val="20"/>
+              </w:rPr>
+            </w:pPr>
+            <w:r>
+              <w:rPr>
+                <w:sz w:val="20"/>
+                <w:szCs w:val="20"/>
+              </w:rPr>
+              <w:t>Evolución</w:t>
+            </w:r>
+          </w:p>
+        </w:tc>
+        <w:tc>
+          <w:tcPr>
+            <w:tcW w:w="4110" w:type="dxa"/>
+            <w:shd w:val="clear" w:color="auto" w:fill="auto"/>
+            <w:tcMar>
+              <w:top w:w="100" w:type="dxa"/>
+              <w:left w:w="100" w:type="dxa"/>
+              <w:bottom w:w="100" w:type="dxa"/>
+              <w:right w:w="100" w:type="dxa"/>
+            </w:tcMar>
+          </w:tcPr>
+          <w:p>
+            <w:pPr>
+              <w:widowControl w:val="0"/>
+              <w:pBdr>
+                <w:top w:val="nil"/>
+                <w:left w:val="nil"/>
+                <w:bottom w:val="nil"/>
+                <w:right w:val="nil"/>
+                <w:between w:val="nil"/>
+              </w:pBdr>
+              <w:spacing w:line="240" w:lineRule="auto"/>
+              <w:rPr>
+                <w:sz w:val="20"/>
+                <w:szCs w:val="20"/>
+              </w:rPr>
+            </w:pPr>
+            <w:r>
+              <w:rPr>
+                <w:sz w:val="20"/>
+                <w:szCs w:val="20"/>
+              </w:rPr>
+              <w:t>Manual de usuario</w:t>
+            </w:r>
+          </w:p>
+        </w:tc>
+        <w:tc>
+          <w:tcPr>
+            <w:tcW w:w="1185" w:type="dxa"/>
+            <w:shd w:val="clear" w:color="auto" w:fill="auto"/>
+            <w:tcMar>
+              <w:top w:w="100" w:type="dxa"/>
+              <w:left w:w="100" w:type="dxa"/>
+              <w:bottom w:w="100" w:type="dxa"/>
+              <w:right w:w="100" w:type="dxa"/>
+            </w:tcMar>
+          </w:tcPr>
+          <w:p>
+            <w:pPr>
+              <w:widowControl w:val="0"/>
+              <w:spacing w:line="240" w:lineRule="auto"/>
+              <w:jc w:val="center"/>
+              <w:rPr>
+                <w:sz w:val="20"/>
+                <w:szCs w:val="20"/>
+              </w:rPr>
+            </w:pPr>
+            <w:r>
+              <w:rPr>
+                <w:sz w:val="20"/>
+                <w:szCs w:val="20"/>
+              </w:rPr>
+              <w:t>Proyecto</w:t>
+            </w:r>
+          </w:p>
+        </w:tc>
+        <w:tc>
+          <w:tcPr>
+            <w:tcW w:w="1365" w:type="dxa"/>
+            <w:shd w:val="clear" w:color="auto" w:fill="auto"/>
+            <w:tcMar>
+              <w:top w:w="100" w:type="dxa"/>
+              <w:left w:w="100" w:type="dxa"/>
+              <w:bottom w:w="100" w:type="dxa"/>
+              <w:right w:w="100" w:type="dxa"/>
+            </w:tcMar>
+          </w:tcPr>
+          <w:p>
+            <w:pPr>
+              <w:widowControl w:val="0"/>
+              <w:pBdr>
+                <w:top w:val="nil"/>
+                <w:left w:val="nil"/>
+                <w:bottom w:val="nil"/>
+                <w:right w:val="nil"/>
+                <w:between w:val="nil"/>
+              </w:pBdr>
+              <w:spacing w:line="240" w:lineRule="auto"/>
+              <w:jc w:val="center"/>
+              <w:rPr>
+                <w:sz w:val="20"/>
+                <w:szCs w:val="20"/>
+              </w:rPr>
+            </w:pPr>
+            <w:proofErr w:type="spellStart"/>
+            <w:r>
+              <w:rPr>
+                <w:sz w:val="20"/>
+                <w:szCs w:val="20"/>
+              </w:rPr>
+              <w:t>pdf</w:t>
+            </w:r>
+            <w:proofErr w:type="spellEnd"/>
+          </w:p>
+        </w:tc>
+        <w:tc>
+          <w:tcPr>
+            <w:tcW w:w="1260" w:type="dxa"/>
+            <w:shd w:val="clear" w:color="auto" w:fill="auto"/>
+            <w:tcMar>
+              <w:top w:w="100" w:type="dxa"/>
+              <w:left w:w="100" w:type="dxa"/>
+              <w:bottom w:w="100" w:type="dxa"/>
+              <w:right w:w="100" w:type="dxa"/>
+            </w:tcMar>
+          </w:tcPr>
+          <w:p>
+            <w:pPr>
+              <w:widowControl w:val="0"/>
+              <w:spacing w:line="240" w:lineRule="auto"/>
+              <w:jc w:val="center"/>
+              <w:rPr>
+                <w:sz w:val="20"/>
+                <w:szCs w:val="20"/>
+              </w:rPr>
+            </w:pPr>
+            <w:r>
+              <w:rPr>
+                <w:sz w:val="20"/>
+                <w:szCs w:val="20"/>
+              </w:rPr>
+              <w:t>EPY</w:t>
+            </w:r>
+          </w:p>
+        </w:tc>
+      </w:tr>
+      <w:tr>
+        <w:tc>
+          <w:tcPr>
+            <w:tcW w:w="1095" w:type="dxa"/>
+            <w:shd w:val="clear" w:color="auto" w:fill="auto"/>
+            <w:tcMar>
+              <w:top w:w="100" w:type="dxa"/>
+              <w:left w:w="100" w:type="dxa"/>
+              <w:bottom w:w="100" w:type="dxa"/>
+              <w:right w:w="100" w:type="dxa"/>
+            </w:tcMar>
+          </w:tcPr>
+          <w:p>
+            <w:pPr>
+              <w:widowControl w:val="0"/>
+              <w:spacing w:line="240" w:lineRule="auto"/>
+              <w:rPr>
+                <w:sz w:val="20"/>
+                <w:szCs w:val="20"/>
+              </w:rPr>
+            </w:pPr>
+            <w:r>
+              <w:rPr>
+                <w:sz w:val="20"/>
+                <w:szCs w:val="20"/>
+              </w:rPr>
+              <w:t>Fuente</w:t>
+            </w:r>
+          </w:p>
+        </w:tc>
+        <w:tc>
+          <w:tcPr>
+            <w:tcW w:w="4110" w:type="dxa"/>
+            <w:shd w:val="clear" w:color="auto" w:fill="auto"/>
+            <w:tcMar>
+              <w:top w:w="100" w:type="dxa"/>
+              <w:left w:w="100" w:type="dxa"/>
+              <w:bottom w:w="100" w:type="dxa"/>
+              <w:right w:w="100" w:type="dxa"/>
+            </w:tcMar>
+          </w:tcPr>
+          <w:p>
+            <w:pPr>
+              <w:widowControl w:val="0"/>
+              <w:pBdr>
+                <w:top w:val="nil"/>
+                <w:left w:val="nil"/>
+                <w:bottom w:val="nil"/>
+                <w:right w:val="nil"/>
+                <w:between w:val="nil"/>
+              </w:pBdr>
+              <w:spacing w:line="240" w:lineRule="auto"/>
+              <w:rPr>
+                <w:sz w:val="20"/>
+                <w:szCs w:val="20"/>
+              </w:rPr>
+            </w:pPr>
+            <w:r>
+              <w:rPr>
+                <w:sz w:val="20"/>
+                <w:szCs w:val="20"/>
+              </w:rPr>
+              <w:t>Módulos de sistema</w:t>
+            </w:r>
+          </w:p>
+        </w:tc>
+        <w:tc>
+          <w:tcPr>
+            <w:tcW w:w="1185" w:type="dxa"/>
+            <w:shd w:val="clear" w:color="auto" w:fill="auto"/>
+            <w:tcMar>
+              <w:top w:w="100" w:type="dxa"/>
+              <w:left w:w="100" w:type="dxa"/>
+              <w:bottom w:w="100" w:type="dxa"/>
+              <w:right w:w="100" w:type="dxa"/>
+            </w:tcMar>
+          </w:tcPr>
+          <w:p>
+            <w:pPr>
+              <w:widowControl w:val="0"/>
+              <w:spacing w:line="240" w:lineRule="auto"/>
+              <w:jc w:val="center"/>
+              <w:rPr>
+                <w:sz w:val="20"/>
+                <w:szCs w:val="20"/>
+              </w:rPr>
+            </w:pPr>
+            <w:r>
+              <w:rPr>
+                <w:sz w:val="20"/>
+                <w:szCs w:val="20"/>
+              </w:rPr>
+              <w:t>Proyecto</w:t>
+            </w:r>
+          </w:p>
+        </w:tc>
+        <w:tc>
+          <w:tcPr>
+            <w:tcW w:w="1365" w:type="dxa"/>
+            <w:shd w:val="clear" w:color="auto" w:fill="auto"/>
+            <w:tcMar>
+              <w:top w:w="100" w:type="dxa"/>
+              <w:left w:w="100" w:type="dxa"/>
+              <w:bottom w:w="100" w:type="dxa"/>
+              <w:right w:w="100" w:type="dxa"/>
+            </w:tcMar>
+          </w:tcPr>
+          <w:p>
+            <w:pPr>
+              <w:widowControl w:val="0"/>
+              <w:pBdr>
+                <w:top w:val="nil"/>
+                <w:left w:val="nil"/>
+                <w:bottom w:val="nil"/>
+                <w:right w:val="nil"/>
+                <w:between w:val="nil"/>
+              </w:pBdr>
+              <w:spacing w:line="240" w:lineRule="auto"/>
+              <w:jc w:val="center"/>
+              <w:rPr>
+                <w:sz w:val="20"/>
+                <w:szCs w:val="20"/>
+              </w:rPr>
+            </w:pPr>
+            <w:r>
+              <w:rPr>
+                <w:sz w:val="20"/>
+                <w:szCs w:val="20"/>
+              </w:rPr>
+              <w:t>.</w:t>
+            </w:r>
+            <w:proofErr w:type="spellStart"/>
+            <w:r>
+              <w:rPr>
+                <w:sz w:val="20"/>
+                <w:szCs w:val="20"/>
+              </w:rPr>
+              <w:t>py</w:t>
+            </w:r>
+            <w:proofErr w:type="spellEnd"/>
+          </w:p>
+        </w:tc>
+        <w:tc>
+          <w:tcPr>
+            <w:tcW w:w="1260" w:type="dxa"/>
+            <w:shd w:val="clear" w:color="auto" w:fill="auto"/>
+            <w:tcMar>
+              <w:top w:w="100" w:type="dxa"/>
+              <w:left w:w="100" w:type="dxa"/>
+              <w:bottom w:w="100" w:type="dxa"/>
+              <w:right w:w="100" w:type="dxa"/>
+            </w:tcMar>
+          </w:tcPr>
+          <w:p>
+            <w:pPr>
+              <w:widowControl w:val="0"/>
+              <w:spacing w:line="240" w:lineRule="auto"/>
+              <w:jc w:val="center"/>
+              <w:rPr>
+                <w:sz w:val="20"/>
+                <w:szCs w:val="20"/>
+              </w:rPr>
+            </w:pPr>
+            <w:r>
+              <w:rPr>
+                <w:sz w:val="20"/>
+                <w:szCs w:val="20"/>
+              </w:rPr>
+              <w:t>EPY</w:t>
+            </w:r>
+          </w:p>
+        </w:tc>
+      </w:tr>
+      <w:tr>
+        <w:tc>
+          <w:tcPr>
+            <w:tcW w:w="1095" w:type="dxa"/>
+            <w:shd w:val="clear" w:color="auto" w:fill="auto"/>
+            <w:tcMar>
+              <w:top w:w="100" w:type="dxa"/>
+              <w:left w:w="100" w:type="dxa"/>
+              <w:bottom w:w="100" w:type="dxa"/>
+              <w:right w:w="100" w:type="dxa"/>
+            </w:tcMar>
+          </w:tcPr>
+          <w:p>
+            <w:pPr>
+              <w:widowControl w:val="0"/>
+              <w:spacing w:line="240" w:lineRule="auto"/>
+              <w:rPr>
+                <w:sz w:val="20"/>
+                <w:szCs w:val="20"/>
+              </w:rPr>
+            </w:pPr>
+            <w:r>
+              <w:rPr>
+                <w:sz w:val="20"/>
+                <w:szCs w:val="20"/>
+              </w:rPr>
+              <w:t>Soporte</w:t>
+            </w:r>
+          </w:p>
+        </w:tc>
+        <w:tc>
+          <w:tcPr>
+            <w:tcW w:w="4110" w:type="dxa"/>
+            <w:shd w:val="clear" w:color="auto" w:fill="auto"/>
+            <w:tcMar>
+              <w:top w:w="100" w:type="dxa"/>
+              <w:left w:w="100" w:type="dxa"/>
+              <w:bottom w:w="100" w:type="dxa"/>
+              <w:right w:w="100" w:type="dxa"/>
+            </w:tcMar>
+          </w:tcPr>
+          <w:p>
+            <w:pPr>
+              <w:widowControl w:val="0"/>
+              <w:pBdr>
+                <w:top w:val="nil"/>
+                <w:left w:val="nil"/>
+                <w:bottom w:val="nil"/>
+                <w:right w:val="nil"/>
+                <w:between w:val="nil"/>
+              </w:pBdr>
+              <w:spacing w:line="240" w:lineRule="auto"/>
+              <w:rPr>
+                <w:sz w:val="20"/>
+                <w:szCs w:val="20"/>
+              </w:rPr>
+            </w:pPr>
+            <w:r>
+              <w:rPr>
+                <w:sz w:val="20"/>
+                <w:szCs w:val="20"/>
+              </w:rPr>
+              <w:t xml:space="preserve">Visual Studio </w:t>
+            </w:r>
+            <w:proofErr w:type="spellStart"/>
+            <w:r>
+              <w:rPr>
+                <w:sz w:val="20"/>
+                <w:szCs w:val="20"/>
+              </w:rPr>
+              <w:t>Code</w:t>
+            </w:r>
+            <w:proofErr w:type="spellEnd"/>
+          </w:p>
+        </w:tc>
+        <w:tc>
+          <w:tcPr>
+            <w:tcW w:w="1185" w:type="dxa"/>
+            <w:shd w:val="clear" w:color="auto" w:fill="auto"/>
+            <w:tcMar>
+              <w:top w:w="100" w:type="dxa"/>
+              <w:left w:w="100" w:type="dxa"/>
+              <w:bottom w:w="100" w:type="dxa"/>
+              <w:right w:w="100" w:type="dxa"/>
+            </w:tcMar>
+          </w:tcPr>
+          <w:p>
+            <w:pPr>
+              <w:widowControl w:val="0"/>
+              <w:spacing w:line="240" w:lineRule="auto"/>
+              <w:jc w:val="center"/>
+              <w:rPr>
+                <w:sz w:val="20"/>
+                <w:szCs w:val="20"/>
+              </w:rPr>
+            </w:pPr>
+          </w:p>
+        </w:tc>
+        <w:tc>
+          <w:tcPr>
+            <w:tcW w:w="1365" w:type="dxa"/>
+            <w:shd w:val="clear" w:color="auto" w:fill="auto"/>
+            <w:tcMar>
+              <w:top w:w="100" w:type="dxa"/>
+              <w:left w:w="100" w:type="dxa"/>
+              <w:bottom w:w="100" w:type="dxa"/>
+              <w:right w:w="100" w:type="dxa"/>
+            </w:tcMar>
+          </w:tcPr>
+          <w:p>
+            <w:pPr>
+              <w:widowControl w:val="0"/>
+              <w:pBdr>
+                <w:top w:val="nil"/>
+                <w:left w:val="nil"/>
+                <w:bottom w:val="nil"/>
+                <w:right w:val="nil"/>
+                <w:between w:val="nil"/>
+              </w:pBdr>
+              <w:spacing w:line="240" w:lineRule="auto"/>
+              <w:jc w:val="center"/>
+              <w:rPr>
+                <w:sz w:val="20"/>
+                <w:szCs w:val="20"/>
+              </w:rPr>
+            </w:pPr>
+          </w:p>
+        </w:tc>
+        <w:tc>
+          <w:tcPr>
+            <w:tcW w:w="1260" w:type="dxa"/>
+            <w:shd w:val="clear" w:color="auto" w:fill="auto"/>
+            <w:tcMar>
+              <w:top w:w="100" w:type="dxa"/>
+              <w:left w:w="100" w:type="dxa"/>
+              <w:bottom w:w="100" w:type="dxa"/>
+              <w:right w:w="100" w:type="dxa"/>
+            </w:tcMar>
+          </w:tcPr>
+          <w:p>
+            <w:pPr>
+              <w:widowControl w:val="0"/>
+              <w:spacing w:line="240" w:lineRule="auto"/>
+              <w:jc w:val="center"/>
+              <w:rPr>
+                <w:sz w:val="20"/>
+                <w:szCs w:val="20"/>
+              </w:rPr>
+            </w:pPr>
+          </w:p>
+        </w:tc>
+      </w:tr>
+    </w:tbl>
+    <w:p>
+      <w:pPr>
+        <w:spacing w:before="240" w:after="240"/>
+        <w:ind w:left="4320" w:hanging="2160"/>
+        <w:rPr>
+          <w:b/>
+          <w:sz w:val="24"/>
+          <w:szCs w:val="24"/>
+        </w:rPr>
+      </w:pPr>
+      <w:r>
+        <w:rPr>
+          <w:b/>
+          <w:sz w:val="14"/>
+          <w:szCs w:val="14"/>
+        </w:rPr>
+        <w:t xml:space="preserve">                           </w:t>
+      </w:r>
+    </w:p>
+    <w:p>
+      <w:pPr>
+        <w:spacing w:before="240" w:after="240"/>
+        <w:ind w:left="5040" w:hanging="2160"/>
+        <w:rPr>
+          <w:b/>
+          <w:sz w:val="24"/>
+          <w:szCs w:val="24"/>
+        </w:rPr>
+      </w:pPr>
+      <w:r>
+        <w:rPr>
+          <w:b/>
+          <w:sz w:val="24"/>
+          <w:szCs w:val="24"/>
+        </w:rPr>
+        <w:t>3.1.2.</w:t>
+      </w:r>
+      <w:r>
+        <w:rPr>
+          <w:b/>
+          <w:sz w:val="14"/>
+          <w:szCs w:val="14"/>
+        </w:rPr>
+        <w:t xml:space="preserve">        </w:t>
+      </w:r>
+      <w:r>
+        <w:rPr>
+          <w:b/>
+          <w:sz w:val="24"/>
+          <w:szCs w:val="24"/>
+        </w:rPr>
+        <w:t>Definición de la Nomenclatura de ítem</w:t>
+      </w:r>
+    </w:p>
+    <w:p>
+      <w:pPr>
+        <w:numPr>
+          <w:ilvl w:val="0"/>
+          <w:numId w:val="13"/>
+        </w:numPr>
+        <w:spacing w:before="240" w:after="240"/>
+        <w:rPr>
+          <w:sz w:val="24"/>
+          <w:szCs w:val="24"/>
+        </w:rPr>
+      </w:pPr>
+      <w:r>
+        <w:rPr>
+          <w:sz w:val="24"/>
+          <w:szCs w:val="24"/>
+        </w:rPr>
+        <w:t>Caso 1: Si el ítem no pertenece al proyecto</w:t>
+      </w:r>
+    </w:p>
+    <w:tbl>
+      <w:tblPr>
+        <w:tblStyle w:val="a1"/>
+        <w:tblW w:w="6420" w:type="dxa"/>
+        <w:tblInd w:w="2695" w:type="dxa"/>
+        <w:tblBorders>
+          <w:top w:val="single" w:sz="8" w:space="0" w:color="000000"/>
+          <w:left w:val="single" w:sz="8" w:space="0" w:color="000000"/>
+          <w:bottom w:val="single" w:sz="8" w:space="0" w:color="000000"/>
+          <w:right w:val="single" w:sz="8" w:space="0" w:color="000000"/>
+          <w:insideH w:val="single" w:sz="8" w:space="0" w:color="000000"/>
+          <w:insideV w:val="single" w:sz="8" w:space="0" w:color="000000"/>
+        </w:tblBorders>
+        <w:tblLayout w:type="fixed"/>
+        <w:tblLook w:val="0600" w:firstRow="0" w:lastRow="0" w:firstColumn="0" w:lastColumn="0" w:noHBand="1" w:noVBand="1"/>
+      </w:tblPr>
+      <w:tblGrid>
+        <w:gridCol w:w="6420"/>
+      </w:tblGrid>
+      <w:tr>
+        <w:tc>
+          <w:tcPr>
+            <w:tcW w:w="6420" w:type="dxa"/>
+            <w:shd w:val="clear" w:color="auto" w:fill="auto"/>
+            <w:tcMar>
+              <w:top w:w="100" w:type="dxa"/>
+              <w:left w:w="100" w:type="dxa"/>
+              <w:bottom w:w="100" w:type="dxa"/>
+              <w:right w:w="100" w:type="dxa"/>
+            </w:tcMar>
+          </w:tcPr>
+          <w:p>
+            <w:pPr>
+              <w:widowControl w:val="0"/>
+              <w:pBdr>
+                <w:top w:val="nil"/>
+                <w:left w:val="nil"/>
+                <w:bottom w:val="nil"/>
+                <w:right w:val="nil"/>
+                <w:between w:val="nil"/>
+              </w:pBdr>
+              <w:spacing w:line="240" w:lineRule="auto"/>
+              <w:jc w:val="center"/>
+              <w:rPr>
+                <w:sz w:val="24"/>
+                <w:szCs w:val="24"/>
+              </w:rPr>
+            </w:pPr>
+            <w:r>
+              <w:t>ACRÓNIMO DEL ÍTEM + EXTENSIÓN</w:t>
+            </w:r>
+            <w:r>
+              <w:rPr>
+                <w:sz w:val="24"/>
+                <w:szCs w:val="24"/>
+              </w:rPr>
+              <w:t xml:space="preserve"> </w:t>
+            </w:r>
+          </w:p>
+        </w:tc>
+      </w:tr>
+    </w:tbl>
+    <w:p>
+      <w:pPr>
+        <w:numPr>
+          <w:ilvl w:val="0"/>
+          <w:numId w:val="2"/>
+        </w:numPr>
+        <w:spacing w:before="240" w:after="240"/>
+        <w:rPr>
+          <w:sz w:val="24"/>
+          <w:szCs w:val="24"/>
+        </w:rPr>
+      </w:pPr>
+      <w:r>
+        <w:rPr>
+          <w:sz w:val="24"/>
+          <w:szCs w:val="24"/>
+        </w:rPr>
+        <w:t>Caso 2: Si el ítem pertenece al proyecto</w:t>
+      </w:r>
+    </w:p>
+    <w:tbl>
+      <w:tblPr>
+        <w:tblStyle w:val="a2"/>
+        <w:tblW w:w="6450" w:type="dxa"/>
+        <w:tblInd w:w="2665" w:type="dxa"/>
+        <w:tblBorders>
+          <w:top w:val="single" w:sz="8" w:space="0" w:color="000000"/>
+          <w:left w:val="single" w:sz="8" w:space="0" w:color="000000"/>
+          <w:bottom w:val="single" w:sz="8" w:space="0" w:color="000000"/>
+          <w:right w:val="single" w:sz="8" w:space="0" w:color="000000"/>
+          <w:insideH w:val="single" w:sz="8" w:space="0" w:color="000000"/>
+          <w:insideV w:val="single" w:sz="8" w:space="0" w:color="000000"/>
+        </w:tblBorders>
+        <w:tblLayout w:type="fixed"/>
+        <w:tblLook w:val="0600" w:firstRow="0" w:lastRow="0" w:firstColumn="0" w:lastColumn="0" w:noHBand="1" w:noVBand="1"/>
+      </w:tblPr>
+      <w:tblGrid>
+        <w:gridCol w:w="6450"/>
+      </w:tblGrid>
+      <w:tr>
+        <w:tc>
+          <w:tcPr>
+            <w:tcW w:w="6450" w:type="dxa"/>
+            <w:shd w:val="clear" w:color="auto" w:fill="auto"/>
+            <w:tcMar>
+              <w:top w:w="100" w:type="dxa"/>
+              <w:left w:w="100" w:type="dxa"/>
+              <w:bottom w:w="100" w:type="dxa"/>
+              <w:right w:w="100" w:type="dxa"/>
+            </w:tcMar>
+          </w:tcPr>
+          <w:p>
+            <w:pPr>
+              <w:widowControl w:val="0"/>
+              <w:pBdr>
+                <w:top w:val="nil"/>
+                <w:left w:val="nil"/>
+                <w:bottom w:val="nil"/>
+                <w:right w:val="nil"/>
+                <w:between w:val="nil"/>
+              </w:pBdr>
+              <w:spacing w:line="240" w:lineRule="auto"/>
+              <w:jc w:val="center"/>
+            </w:pPr>
+            <w:r>
+              <w:t xml:space="preserve">ACRÓNIMO DEL PROYECTO + “-” +ACRÓNIMO DEL ÍTEM + </w:t>
+            </w:r>
+            <w:r>
+              <w:lastRenderedPageBreak/>
+              <w:t>EXTENSIÓN</w:t>
+            </w:r>
+          </w:p>
+        </w:tc>
+      </w:tr>
+    </w:tbl>
+    <w:p>
+      <w:pPr>
+        <w:numPr>
+          <w:ilvl w:val="0"/>
+          <w:numId w:val="15"/>
+        </w:numPr>
+        <w:spacing w:before="240" w:after="240"/>
+        <w:rPr>
+          <w:sz w:val="24"/>
+          <w:szCs w:val="24"/>
+        </w:rPr>
+      </w:pPr>
+      <w:r>
+        <w:rPr>
+          <w:sz w:val="24"/>
+          <w:szCs w:val="24"/>
+        </w:rPr>
+        <w:lastRenderedPageBreak/>
+        <w:t>Caso 3: Si el ítem pertenece al proyecto y existen acrónimos de ítems iguales</w:t>
+      </w:r>
+    </w:p>
+    <w:tbl>
+      <w:tblPr>
+        <w:tblStyle w:val="a3"/>
+        <w:tblW w:w="6465" w:type="dxa"/>
+        <w:tblInd w:w="2650" w:type="dxa"/>
+        <w:tblBorders>
+          <w:top w:val="single" w:sz="8" w:space="0" w:color="000000"/>
+          <w:left w:val="single" w:sz="8" w:space="0" w:color="000000"/>
+          <w:bottom w:val="single" w:sz="8" w:space="0" w:color="000000"/>
+          <w:right w:val="single" w:sz="8" w:space="0" w:color="000000"/>
+          <w:insideH w:val="single" w:sz="8" w:space="0" w:color="000000"/>
+          <w:insideV w:val="single" w:sz="8" w:space="0" w:color="000000"/>
+        </w:tblBorders>
+        <w:tblLayout w:type="fixed"/>
+        <w:tblLook w:val="0600" w:firstRow="0" w:lastRow="0" w:firstColumn="0" w:lastColumn="0" w:noHBand="1" w:noVBand="1"/>
+      </w:tblPr>
+      <w:tblGrid>
+        <w:gridCol w:w="6465"/>
+      </w:tblGrid>
+      <w:tr>
+        <w:tc>
+          <w:tcPr>
+            <w:tcW w:w="6465" w:type="dxa"/>
+            <w:shd w:val="clear" w:color="auto" w:fill="auto"/>
+            <w:tcMar>
+              <w:top w:w="100" w:type="dxa"/>
+              <w:left w:w="100" w:type="dxa"/>
+              <w:bottom w:w="100" w:type="dxa"/>
+              <w:right w:w="100" w:type="dxa"/>
+            </w:tcMar>
+          </w:tcPr>
+          <w:p>
+            <w:pPr>
+              <w:widowControl w:val="0"/>
+              <w:pBdr>
+                <w:top w:val="nil"/>
+                <w:left w:val="nil"/>
+                <w:bottom w:val="nil"/>
+                <w:right w:val="nil"/>
+                <w:between w:val="nil"/>
+              </w:pBdr>
+              <w:spacing w:line="240" w:lineRule="auto"/>
+              <w:jc w:val="center"/>
+            </w:pPr>
+            <w:r>
+              <w:t>ACRÓNIMO DEL PROYECTO + “-” + ACRÓNIMO DEL TEM + 1RA LETRA DIFERENTE + EXTENSIÓN</w:t>
+            </w:r>
+          </w:p>
+        </w:tc>
+      </w:tr>
+    </w:tbl>
+    <w:p>
+      <w:pPr>
+        <w:spacing w:before="240" w:after="240"/>
+        <w:ind w:left="4320" w:hanging="2160"/>
       </w:pPr>
     </w:p>
     <w:sectPr>

--- a/Desarrollo/EPY/Gestión y Planes/PGC .docx
+++ b/Desarrollo/EPY/Gestión y Planes/PGC .docx
@@ -6015,6 +6015,2359 @@
       <w:pPr>
         <w:spacing w:before="240" w:after="240"/>
         <w:ind w:left="4320" w:hanging="2160"/>
+        <w:rPr>
+          <w:b/>
+          <w:sz w:val="24"/>
+          <w:szCs w:val="24"/>
+        </w:rPr>
+      </w:pPr>
+      <w:r>
+        <w:rPr>
+          <w:b/>
+          <w:sz w:val="14"/>
+          <w:szCs w:val="14"/>
+        </w:rPr>
+        <w:t xml:space="preserve">                           </w:t>
+      </w:r>
+      <w:r>
+        <w:rPr>
+          <w:b/>
+          <w:sz w:val="24"/>
+          <w:szCs w:val="24"/>
+        </w:rPr>
+        <w:t>3.1.3.</w:t>
+      </w:r>
+      <w:r>
+        <w:rPr>
+          <w:b/>
+          <w:sz w:val="14"/>
+          <w:szCs w:val="14"/>
+        </w:rPr>
+        <w:t xml:space="preserve">        </w:t>
+      </w:r>
+      <w:r>
+        <w:rPr>
+          <w:b/>
+          <w:sz w:val="24"/>
+          <w:szCs w:val="24"/>
+        </w:rPr>
+        <w:t>Lista de ítem con la nomenclatura</w:t>
+      </w:r>
+    </w:p>
+    <w:tbl>
+      <w:tblPr>
+        <w:tblStyle w:val="a4"/>
+        <w:tblW w:w="8535" w:type="dxa"/>
+        <w:tblInd w:w="865" w:type="dxa"/>
+        <w:tblBorders>
+          <w:top w:val="single" w:sz="8" w:space="0" w:color="000000"/>
+          <w:left w:val="single" w:sz="8" w:space="0" w:color="000000"/>
+          <w:bottom w:val="single" w:sz="8" w:space="0" w:color="000000"/>
+          <w:right w:val="single" w:sz="8" w:space="0" w:color="000000"/>
+          <w:insideH w:val="single" w:sz="8" w:space="0" w:color="000000"/>
+          <w:insideV w:val="single" w:sz="8" w:space="0" w:color="000000"/>
+        </w:tblBorders>
+        <w:tblLayout w:type="fixed"/>
+        <w:tblLook w:val="0600" w:firstRow="0" w:lastRow="0" w:firstColumn="0" w:lastColumn="0" w:noHBand="1" w:noVBand="1"/>
+      </w:tblPr>
+      <w:tblGrid>
+        <w:gridCol w:w="495"/>
+        <w:gridCol w:w="1695"/>
+        <w:gridCol w:w="3165"/>
+        <w:gridCol w:w="1845"/>
+        <w:gridCol w:w="1335"/>
+      </w:tblGrid>
+      <w:tr>
+        <w:trPr>
+          <w:trHeight w:val="470"/>
+        </w:trPr>
+        <w:tc>
+          <w:tcPr>
+            <w:tcW w:w="495" w:type="dxa"/>
+            <w:shd w:val="clear" w:color="auto" w:fill="auto"/>
+            <w:tcMar>
+              <w:top w:w="100" w:type="dxa"/>
+              <w:left w:w="100" w:type="dxa"/>
+              <w:bottom w:w="100" w:type="dxa"/>
+              <w:right w:w="100" w:type="dxa"/>
+            </w:tcMar>
+          </w:tcPr>
+          <w:p>
+            <w:pPr>
+              <w:widowControl w:val="0"/>
+              <w:pBdr>
+                <w:top w:val="nil"/>
+                <w:left w:val="nil"/>
+                <w:bottom w:val="nil"/>
+                <w:right w:val="nil"/>
+                <w:between w:val="nil"/>
+              </w:pBdr>
+              <w:spacing w:line="240" w:lineRule="auto"/>
+              <w:jc w:val="center"/>
+              <w:rPr>
+                <w:b/>
+                <w:sz w:val="24"/>
+                <w:szCs w:val="24"/>
+              </w:rPr>
+            </w:pPr>
+            <w:r>
+              <w:rPr>
+                <w:b/>
+                <w:sz w:val="24"/>
+                <w:szCs w:val="24"/>
+              </w:rPr>
+              <w:t>#</w:t>
+            </w:r>
+          </w:p>
+        </w:tc>
+        <w:tc>
+          <w:tcPr>
+            <w:tcW w:w="1695" w:type="dxa"/>
+            <w:shd w:val="clear" w:color="auto" w:fill="auto"/>
+            <w:tcMar>
+              <w:top w:w="100" w:type="dxa"/>
+              <w:left w:w="100" w:type="dxa"/>
+              <w:bottom w:w="100" w:type="dxa"/>
+              <w:right w:w="100" w:type="dxa"/>
+            </w:tcMar>
+          </w:tcPr>
+          <w:p>
+            <w:pPr>
+              <w:widowControl w:val="0"/>
+              <w:pBdr>
+                <w:top w:val="nil"/>
+                <w:left w:val="nil"/>
+                <w:bottom w:val="nil"/>
+                <w:right w:val="nil"/>
+                <w:between w:val="nil"/>
+              </w:pBdr>
+              <w:spacing w:line="240" w:lineRule="auto"/>
+              <w:jc w:val="center"/>
+              <w:rPr>
+                <w:b/>
+                <w:sz w:val="24"/>
+                <w:szCs w:val="24"/>
+              </w:rPr>
+            </w:pPr>
+            <w:r>
+              <w:rPr>
+                <w:b/>
+                <w:sz w:val="24"/>
+                <w:szCs w:val="24"/>
+              </w:rPr>
+              <w:t>Tipo de Ítem</w:t>
+            </w:r>
+          </w:p>
+        </w:tc>
+        <w:tc>
+          <w:tcPr>
+            <w:tcW w:w="3165" w:type="dxa"/>
+            <w:shd w:val="clear" w:color="auto" w:fill="auto"/>
+            <w:tcMar>
+              <w:top w:w="100" w:type="dxa"/>
+              <w:left w:w="100" w:type="dxa"/>
+              <w:bottom w:w="100" w:type="dxa"/>
+              <w:right w:w="100" w:type="dxa"/>
+            </w:tcMar>
+          </w:tcPr>
+          <w:p>
+            <w:pPr>
+              <w:widowControl w:val="0"/>
+              <w:pBdr>
+                <w:top w:val="nil"/>
+                <w:left w:val="nil"/>
+                <w:bottom w:val="nil"/>
+                <w:right w:val="nil"/>
+                <w:between w:val="nil"/>
+              </w:pBdr>
+              <w:spacing w:line="240" w:lineRule="auto"/>
+              <w:jc w:val="center"/>
+              <w:rPr>
+                <w:b/>
+                <w:sz w:val="24"/>
+                <w:szCs w:val="24"/>
+              </w:rPr>
+            </w:pPr>
+            <w:r>
+              <w:rPr>
+                <w:b/>
+                <w:sz w:val="24"/>
+                <w:szCs w:val="24"/>
+              </w:rPr>
+              <w:t xml:space="preserve">Nombre de </w:t>
+            </w:r>
+            <w:proofErr w:type="spellStart"/>
+            <w:r>
+              <w:rPr>
+                <w:b/>
+                <w:sz w:val="24"/>
+                <w:szCs w:val="24"/>
+              </w:rPr>
+              <w:t>item</w:t>
+            </w:r>
+            <w:proofErr w:type="spellEnd"/>
+          </w:p>
+        </w:tc>
+        <w:tc>
+          <w:tcPr>
+            <w:tcW w:w="1845" w:type="dxa"/>
+            <w:shd w:val="clear" w:color="auto" w:fill="auto"/>
+            <w:tcMar>
+              <w:top w:w="100" w:type="dxa"/>
+              <w:left w:w="100" w:type="dxa"/>
+              <w:bottom w:w="100" w:type="dxa"/>
+              <w:right w:w="100" w:type="dxa"/>
+            </w:tcMar>
+          </w:tcPr>
+          <w:p>
+            <w:pPr>
+              <w:widowControl w:val="0"/>
+              <w:pBdr>
+                <w:top w:val="nil"/>
+                <w:left w:val="nil"/>
+                <w:bottom w:val="nil"/>
+                <w:right w:val="nil"/>
+                <w:between w:val="nil"/>
+              </w:pBdr>
+              <w:spacing w:line="240" w:lineRule="auto"/>
+              <w:jc w:val="center"/>
+              <w:rPr>
+                <w:b/>
+                <w:sz w:val="24"/>
+                <w:szCs w:val="24"/>
+              </w:rPr>
+            </w:pPr>
+            <w:r>
+              <w:rPr>
+                <w:b/>
+                <w:sz w:val="24"/>
+                <w:szCs w:val="24"/>
+              </w:rPr>
+              <w:t>Nomenclatura</w:t>
+            </w:r>
+          </w:p>
+        </w:tc>
+        <w:tc>
+          <w:tcPr>
+            <w:tcW w:w="1335" w:type="dxa"/>
+            <w:shd w:val="clear" w:color="auto" w:fill="auto"/>
+            <w:tcMar>
+              <w:top w:w="100" w:type="dxa"/>
+              <w:left w:w="100" w:type="dxa"/>
+              <w:bottom w:w="100" w:type="dxa"/>
+              <w:right w:w="100" w:type="dxa"/>
+            </w:tcMar>
+          </w:tcPr>
+          <w:p>
+            <w:pPr>
+              <w:widowControl w:val="0"/>
+              <w:pBdr>
+                <w:top w:val="nil"/>
+                <w:left w:val="nil"/>
+                <w:bottom w:val="nil"/>
+                <w:right w:val="nil"/>
+                <w:between w:val="nil"/>
+              </w:pBdr>
+              <w:spacing w:line="240" w:lineRule="auto"/>
+              <w:jc w:val="center"/>
+              <w:rPr>
+                <w:b/>
+                <w:sz w:val="24"/>
+                <w:szCs w:val="24"/>
+              </w:rPr>
+            </w:pPr>
+            <w:r>
+              <w:rPr>
+                <w:b/>
+                <w:sz w:val="24"/>
+                <w:szCs w:val="24"/>
+              </w:rPr>
+              <w:t>Proyecto</w:t>
+            </w:r>
+          </w:p>
+        </w:tc>
+      </w:tr>
+      <w:tr>
+        <w:tc>
+          <w:tcPr>
+            <w:tcW w:w="495" w:type="dxa"/>
+            <w:shd w:val="clear" w:color="auto" w:fill="auto"/>
+            <w:tcMar>
+              <w:top w:w="100" w:type="dxa"/>
+              <w:left w:w="100" w:type="dxa"/>
+              <w:bottom w:w="100" w:type="dxa"/>
+              <w:right w:w="100" w:type="dxa"/>
+            </w:tcMar>
+          </w:tcPr>
+          <w:p>
+            <w:pPr>
+              <w:widowControl w:val="0"/>
+              <w:pBdr>
+                <w:top w:val="nil"/>
+                <w:left w:val="nil"/>
+                <w:bottom w:val="nil"/>
+                <w:right w:val="nil"/>
+                <w:between w:val="nil"/>
+              </w:pBdr>
+              <w:spacing w:line="240" w:lineRule="auto"/>
+              <w:jc w:val="center"/>
+              <w:rPr>
+                <w:b/>
+                <w:sz w:val="24"/>
+                <w:szCs w:val="24"/>
+              </w:rPr>
+            </w:pPr>
+            <w:r>
+              <w:rPr>
+                <w:b/>
+                <w:sz w:val="24"/>
+                <w:szCs w:val="24"/>
+              </w:rPr>
+              <w:t>1</w:t>
+            </w:r>
+          </w:p>
+        </w:tc>
+        <w:tc>
+          <w:tcPr>
+            <w:tcW w:w="1695" w:type="dxa"/>
+            <w:shd w:val="clear" w:color="auto" w:fill="auto"/>
+            <w:tcMar>
+              <w:top w:w="100" w:type="dxa"/>
+              <w:left w:w="100" w:type="dxa"/>
+              <w:bottom w:w="100" w:type="dxa"/>
+              <w:right w:w="100" w:type="dxa"/>
+            </w:tcMar>
+          </w:tcPr>
+          <w:p>
+            <w:pPr>
+              <w:widowControl w:val="0"/>
+              <w:pBdr>
+                <w:top w:val="nil"/>
+                <w:left w:val="nil"/>
+                <w:bottom w:val="nil"/>
+                <w:right w:val="nil"/>
+                <w:between w:val="nil"/>
+              </w:pBdr>
+              <w:spacing w:line="240" w:lineRule="auto"/>
+              <w:jc w:val="center"/>
+              <w:rPr>
+                <w:b/>
+                <w:sz w:val="24"/>
+                <w:szCs w:val="24"/>
+              </w:rPr>
+            </w:pPr>
+            <w:r>
+              <w:rPr>
+                <w:b/>
+                <w:sz w:val="24"/>
+                <w:szCs w:val="24"/>
+              </w:rPr>
+              <w:t>E</w:t>
+            </w:r>
+          </w:p>
+        </w:tc>
+        <w:tc>
+          <w:tcPr>
+            <w:tcW w:w="3165" w:type="dxa"/>
+            <w:shd w:val="clear" w:color="auto" w:fill="auto"/>
+            <w:tcMar>
+              <w:top w:w="100" w:type="dxa"/>
+              <w:left w:w="100" w:type="dxa"/>
+              <w:bottom w:w="100" w:type="dxa"/>
+              <w:right w:w="100" w:type="dxa"/>
+            </w:tcMar>
+          </w:tcPr>
+          <w:p>
+            <w:pPr>
+              <w:widowControl w:val="0"/>
+              <w:spacing w:line="240" w:lineRule="auto"/>
+              <w:jc w:val="center"/>
+              <w:rPr>
+                <w:sz w:val="20"/>
+                <w:szCs w:val="20"/>
+              </w:rPr>
+            </w:pPr>
+            <w:r>
+              <w:rPr>
+                <w:sz w:val="20"/>
+                <w:szCs w:val="20"/>
+              </w:rPr>
+              <w:t>Cronograma de actividades</w:t>
+            </w:r>
+          </w:p>
+        </w:tc>
+        <w:tc>
+          <w:tcPr>
+            <w:tcW w:w="1845" w:type="dxa"/>
+            <w:shd w:val="clear" w:color="auto" w:fill="auto"/>
+            <w:tcMar>
+              <w:top w:w="100" w:type="dxa"/>
+              <w:left w:w="100" w:type="dxa"/>
+              <w:bottom w:w="100" w:type="dxa"/>
+              <w:right w:w="100" w:type="dxa"/>
+            </w:tcMar>
+          </w:tcPr>
+          <w:p>
+            <w:pPr>
+              <w:widowControl w:val="0"/>
+              <w:spacing w:line="240" w:lineRule="auto"/>
+              <w:jc w:val="center"/>
+              <w:rPr>
+                <w:b/>
+                <w:sz w:val="24"/>
+                <w:szCs w:val="24"/>
+              </w:rPr>
+            </w:pPr>
+            <w:r>
+              <w:rPr>
+                <w:sz w:val="20"/>
+                <w:szCs w:val="20"/>
+              </w:rPr>
+              <w:t>EPY-CP.xlsx</w:t>
+            </w:r>
+          </w:p>
+        </w:tc>
+        <w:tc>
+          <w:tcPr>
+            <w:tcW w:w="1335" w:type="dxa"/>
+            <w:shd w:val="clear" w:color="auto" w:fill="auto"/>
+            <w:tcMar>
+              <w:top w:w="100" w:type="dxa"/>
+              <w:left w:w="100" w:type="dxa"/>
+              <w:bottom w:w="100" w:type="dxa"/>
+              <w:right w:w="100" w:type="dxa"/>
+            </w:tcMar>
+          </w:tcPr>
+          <w:p>
+            <w:pPr>
+              <w:widowControl w:val="0"/>
+              <w:spacing w:line="240" w:lineRule="auto"/>
+              <w:jc w:val="center"/>
+              <w:rPr>
+                <w:b/>
+                <w:sz w:val="24"/>
+                <w:szCs w:val="24"/>
+              </w:rPr>
+            </w:pPr>
+            <w:r>
+              <w:rPr>
+                <w:sz w:val="20"/>
+                <w:szCs w:val="20"/>
+              </w:rPr>
+              <w:t>EPY</w:t>
+            </w:r>
+          </w:p>
+        </w:tc>
+      </w:tr>
+      <w:tr>
+        <w:trPr>
+          <w:trHeight w:val="470"/>
+        </w:trPr>
+        <w:tc>
+          <w:tcPr>
+            <w:tcW w:w="495" w:type="dxa"/>
+            <w:shd w:val="clear" w:color="auto" w:fill="auto"/>
+            <w:tcMar>
+              <w:top w:w="100" w:type="dxa"/>
+              <w:left w:w="100" w:type="dxa"/>
+              <w:bottom w:w="100" w:type="dxa"/>
+              <w:right w:w="100" w:type="dxa"/>
+            </w:tcMar>
+          </w:tcPr>
+          <w:p>
+            <w:pPr>
+              <w:widowControl w:val="0"/>
+              <w:pBdr>
+                <w:top w:val="nil"/>
+                <w:left w:val="nil"/>
+                <w:bottom w:val="nil"/>
+                <w:right w:val="nil"/>
+                <w:between w:val="nil"/>
+              </w:pBdr>
+              <w:spacing w:line="240" w:lineRule="auto"/>
+              <w:jc w:val="center"/>
+              <w:rPr>
+                <w:b/>
+                <w:sz w:val="24"/>
+                <w:szCs w:val="24"/>
+              </w:rPr>
+            </w:pPr>
+            <w:r>
+              <w:rPr>
+                <w:b/>
+                <w:sz w:val="24"/>
+                <w:szCs w:val="24"/>
+              </w:rPr>
+              <w:t>2</w:t>
+            </w:r>
+          </w:p>
+        </w:tc>
+        <w:tc>
+          <w:tcPr>
+            <w:tcW w:w="1695" w:type="dxa"/>
+            <w:shd w:val="clear" w:color="auto" w:fill="auto"/>
+            <w:tcMar>
+              <w:top w:w="100" w:type="dxa"/>
+              <w:left w:w="100" w:type="dxa"/>
+              <w:bottom w:w="100" w:type="dxa"/>
+              <w:right w:w="100" w:type="dxa"/>
+            </w:tcMar>
+          </w:tcPr>
+          <w:p>
+            <w:pPr>
+              <w:widowControl w:val="0"/>
+              <w:pBdr>
+                <w:top w:val="nil"/>
+                <w:left w:val="nil"/>
+                <w:bottom w:val="nil"/>
+                <w:right w:val="nil"/>
+                <w:between w:val="nil"/>
+              </w:pBdr>
+              <w:spacing w:line="240" w:lineRule="auto"/>
+              <w:jc w:val="center"/>
+              <w:rPr>
+                <w:b/>
+                <w:sz w:val="24"/>
+                <w:szCs w:val="24"/>
+              </w:rPr>
+            </w:pPr>
+            <w:r>
+              <w:rPr>
+                <w:b/>
+                <w:sz w:val="24"/>
+                <w:szCs w:val="24"/>
+              </w:rPr>
+              <w:t>E</w:t>
+            </w:r>
+          </w:p>
+        </w:tc>
+        <w:tc>
+          <w:tcPr>
+            <w:tcW w:w="3165" w:type="dxa"/>
+            <w:shd w:val="clear" w:color="auto" w:fill="auto"/>
+            <w:tcMar>
+              <w:top w:w="100" w:type="dxa"/>
+              <w:left w:w="100" w:type="dxa"/>
+              <w:bottom w:w="100" w:type="dxa"/>
+              <w:right w:w="100" w:type="dxa"/>
+            </w:tcMar>
+          </w:tcPr>
+          <w:p>
+            <w:pPr>
+              <w:widowControl w:val="0"/>
+              <w:spacing w:line="240" w:lineRule="auto"/>
+              <w:jc w:val="center"/>
+              <w:rPr>
+                <w:sz w:val="20"/>
+                <w:szCs w:val="20"/>
+              </w:rPr>
+            </w:pPr>
+            <w:r>
+              <w:rPr>
+                <w:sz w:val="20"/>
+                <w:szCs w:val="20"/>
+              </w:rPr>
+              <w:t>Plan de gestión de la configuración</w:t>
+            </w:r>
+          </w:p>
+        </w:tc>
+        <w:tc>
+          <w:tcPr>
+            <w:tcW w:w="1845" w:type="dxa"/>
+            <w:shd w:val="clear" w:color="auto" w:fill="auto"/>
+            <w:tcMar>
+              <w:top w:w="100" w:type="dxa"/>
+              <w:left w:w="100" w:type="dxa"/>
+              <w:bottom w:w="100" w:type="dxa"/>
+              <w:right w:w="100" w:type="dxa"/>
+            </w:tcMar>
+          </w:tcPr>
+          <w:p>
+            <w:pPr>
+              <w:widowControl w:val="0"/>
+              <w:spacing w:line="240" w:lineRule="auto"/>
+              <w:jc w:val="center"/>
+              <w:rPr>
+                <w:sz w:val="20"/>
+                <w:szCs w:val="20"/>
+              </w:rPr>
+            </w:pPr>
+            <w:r>
+              <w:rPr>
+                <w:sz w:val="20"/>
+                <w:szCs w:val="20"/>
+              </w:rPr>
+              <w:t>PGC.docx</w:t>
+            </w:r>
+          </w:p>
+        </w:tc>
+        <w:tc>
+          <w:tcPr>
+            <w:tcW w:w="1335" w:type="dxa"/>
+            <w:shd w:val="clear" w:color="auto" w:fill="auto"/>
+            <w:tcMar>
+              <w:top w:w="100" w:type="dxa"/>
+              <w:left w:w="100" w:type="dxa"/>
+              <w:bottom w:w="100" w:type="dxa"/>
+              <w:right w:w="100" w:type="dxa"/>
+            </w:tcMar>
+          </w:tcPr>
+          <w:p>
+            <w:pPr>
+              <w:widowControl w:val="0"/>
+              <w:spacing w:line="240" w:lineRule="auto"/>
+              <w:jc w:val="center"/>
+              <w:rPr>
+                <w:sz w:val="20"/>
+                <w:szCs w:val="20"/>
+              </w:rPr>
+            </w:pPr>
+            <w:r>
+              <w:rPr>
+                <w:sz w:val="20"/>
+                <w:szCs w:val="20"/>
+              </w:rPr>
+              <w:t>-</w:t>
+            </w:r>
+          </w:p>
+        </w:tc>
+      </w:tr>
+      <w:tr>
+        <w:tc>
+          <w:tcPr>
+            <w:tcW w:w="495" w:type="dxa"/>
+            <w:shd w:val="clear" w:color="auto" w:fill="auto"/>
+            <w:tcMar>
+              <w:top w:w="100" w:type="dxa"/>
+              <w:left w:w="100" w:type="dxa"/>
+              <w:bottom w:w="100" w:type="dxa"/>
+              <w:right w:w="100" w:type="dxa"/>
+            </w:tcMar>
+          </w:tcPr>
+          <w:p>
+            <w:pPr>
+              <w:widowControl w:val="0"/>
+              <w:pBdr>
+                <w:top w:val="nil"/>
+                <w:left w:val="nil"/>
+                <w:bottom w:val="nil"/>
+                <w:right w:val="nil"/>
+                <w:between w:val="nil"/>
+              </w:pBdr>
+              <w:spacing w:line="240" w:lineRule="auto"/>
+              <w:jc w:val="center"/>
+              <w:rPr>
+                <w:b/>
+                <w:sz w:val="24"/>
+                <w:szCs w:val="24"/>
+              </w:rPr>
+            </w:pPr>
+            <w:r>
+              <w:rPr>
+                <w:b/>
+                <w:sz w:val="24"/>
+                <w:szCs w:val="24"/>
+              </w:rPr>
+              <w:t>3</w:t>
+            </w:r>
+          </w:p>
+        </w:tc>
+        <w:tc>
+          <w:tcPr>
+            <w:tcW w:w="1695" w:type="dxa"/>
+            <w:shd w:val="clear" w:color="auto" w:fill="auto"/>
+            <w:tcMar>
+              <w:top w:w="100" w:type="dxa"/>
+              <w:left w:w="100" w:type="dxa"/>
+              <w:bottom w:w="100" w:type="dxa"/>
+              <w:right w:w="100" w:type="dxa"/>
+            </w:tcMar>
+          </w:tcPr>
+          <w:p>
+            <w:pPr>
+              <w:widowControl w:val="0"/>
+              <w:pBdr>
+                <w:top w:val="nil"/>
+                <w:left w:val="nil"/>
+                <w:bottom w:val="nil"/>
+                <w:right w:val="nil"/>
+                <w:between w:val="nil"/>
+              </w:pBdr>
+              <w:spacing w:line="240" w:lineRule="auto"/>
+              <w:jc w:val="center"/>
+              <w:rPr>
+                <w:b/>
+                <w:sz w:val="24"/>
+                <w:szCs w:val="24"/>
+              </w:rPr>
+            </w:pPr>
+            <w:r>
+              <w:rPr>
+                <w:b/>
+                <w:sz w:val="24"/>
+                <w:szCs w:val="24"/>
+              </w:rPr>
+              <w:t>E</w:t>
+            </w:r>
+          </w:p>
+        </w:tc>
+        <w:tc>
+          <w:tcPr>
+            <w:tcW w:w="3165" w:type="dxa"/>
+            <w:shd w:val="clear" w:color="auto" w:fill="auto"/>
+            <w:tcMar>
+              <w:top w:w="100" w:type="dxa"/>
+              <w:left w:w="100" w:type="dxa"/>
+              <w:bottom w:w="100" w:type="dxa"/>
+              <w:right w:w="100" w:type="dxa"/>
+            </w:tcMar>
+          </w:tcPr>
+          <w:p>
+            <w:pPr>
+              <w:widowControl w:val="0"/>
+              <w:spacing w:line="240" w:lineRule="auto"/>
+              <w:jc w:val="center"/>
+              <w:rPr>
+                <w:sz w:val="20"/>
+                <w:szCs w:val="20"/>
+              </w:rPr>
+            </w:pPr>
+            <w:r>
+              <w:rPr>
+                <w:sz w:val="20"/>
+                <w:szCs w:val="20"/>
+              </w:rPr>
+              <w:t xml:space="preserve">Project </w:t>
+            </w:r>
+            <w:proofErr w:type="spellStart"/>
+            <w:r>
+              <w:rPr>
+                <w:sz w:val="20"/>
+                <w:szCs w:val="20"/>
+              </w:rPr>
+              <w:t>Charter</w:t>
+            </w:r>
+            <w:proofErr w:type="spellEnd"/>
+          </w:p>
+        </w:tc>
+        <w:tc>
+          <w:tcPr>
+            <w:tcW w:w="1845" w:type="dxa"/>
+            <w:shd w:val="clear" w:color="auto" w:fill="auto"/>
+            <w:tcMar>
+              <w:top w:w="100" w:type="dxa"/>
+              <w:left w:w="100" w:type="dxa"/>
+              <w:bottom w:w="100" w:type="dxa"/>
+              <w:right w:w="100" w:type="dxa"/>
+            </w:tcMar>
+          </w:tcPr>
+          <w:p>
+            <w:pPr>
+              <w:widowControl w:val="0"/>
+              <w:spacing w:line="240" w:lineRule="auto"/>
+              <w:jc w:val="center"/>
+              <w:rPr>
+                <w:sz w:val="20"/>
+                <w:szCs w:val="20"/>
+              </w:rPr>
+            </w:pPr>
+            <w:r>
+              <w:rPr>
+                <w:sz w:val="20"/>
+                <w:szCs w:val="20"/>
+              </w:rPr>
+              <w:t>EPY-PC.pdf</w:t>
+            </w:r>
+          </w:p>
+        </w:tc>
+        <w:tc>
+          <w:tcPr>
+            <w:tcW w:w="1335" w:type="dxa"/>
+            <w:shd w:val="clear" w:color="auto" w:fill="auto"/>
+            <w:tcMar>
+              <w:top w:w="100" w:type="dxa"/>
+              <w:left w:w="100" w:type="dxa"/>
+              <w:bottom w:w="100" w:type="dxa"/>
+              <w:right w:w="100" w:type="dxa"/>
+            </w:tcMar>
+          </w:tcPr>
+          <w:p>
+            <w:pPr>
+              <w:widowControl w:val="0"/>
+              <w:spacing w:line="240" w:lineRule="auto"/>
+              <w:jc w:val="center"/>
+              <w:rPr>
+                <w:sz w:val="20"/>
+                <w:szCs w:val="20"/>
+              </w:rPr>
+            </w:pPr>
+            <w:r>
+              <w:rPr>
+                <w:sz w:val="20"/>
+                <w:szCs w:val="20"/>
+              </w:rPr>
+              <w:t>EPY</w:t>
+            </w:r>
+          </w:p>
+        </w:tc>
+      </w:tr>
+      <w:tr>
+        <w:tc>
+          <w:tcPr>
+            <w:tcW w:w="495" w:type="dxa"/>
+            <w:shd w:val="clear" w:color="auto" w:fill="auto"/>
+            <w:tcMar>
+              <w:top w:w="100" w:type="dxa"/>
+              <w:left w:w="100" w:type="dxa"/>
+              <w:bottom w:w="100" w:type="dxa"/>
+              <w:right w:w="100" w:type="dxa"/>
+            </w:tcMar>
+          </w:tcPr>
+          <w:p>
+            <w:pPr>
+              <w:widowControl w:val="0"/>
+              <w:pBdr>
+                <w:top w:val="nil"/>
+                <w:left w:val="nil"/>
+                <w:bottom w:val="nil"/>
+                <w:right w:val="nil"/>
+                <w:between w:val="nil"/>
+              </w:pBdr>
+              <w:spacing w:line="240" w:lineRule="auto"/>
+              <w:jc w:val="center"/>
+              <w:rPr>
+                <w:b/>
+                <w:sz w:val="24"/>
+                <w:szCs w:val="24"/>
+              </w:rPr>
+            </w:pPr>
+            <w:r>
+              <w:rPr>
+                <w:b/>
+                <w:sz w:val="24"/>
+                <w:szCs w:val="24"/>
+              </w:rPr>
+              <w:t>4</w:t>
+            </w:r>
+          </w:p>
+        </w:tc>
+        <w:tc>
+          <w:tcPr>
+            <w:tcW w:w="1695" w:type="dxa"/>
+            <w:shd w:val="clear" w:color="auto" w:fill="auto"/>
+            <w:tcMar>
+              <w:top w:w="100" w:type="dxa"/>
+              <w:left w:w="100" w:type="dxa"/>
+              <w:bottom w:w="100" w:type="dxa"/>
+              <w:right w:w="100" w:type="dxa"/>
+            </w:tcMar>
+          </w:tcPr>
+          <w:p>
+            <w:pPr>
+              <w:widowControl w:val="0"/>
+              <w:pBdr>
+                <w:top w:val="nil"/>
+                <w:left w:val="nil"/>
+                <w:bottom w:val="nil"/>
+                <w:right w:val="nil"/>
+                <w:between w:val="nil"/>
+              </w:pBdr>
+              <w:spacing w:line="240" w:lineRule="auto"/>
+              <w:jc w:val="center"/>
+              <w:rPr>
+                <w:b/>
+                <w:sz w:val="24"/>
+                <w:szCs w:val="24"/>
+              </w:rPr>
+            </w:pPr>
+            <w:r>
+              <w:rPr>
+                <w:b/>
+                <w:sz w:val="24"/>
+                <w:szCs w:val="24"/>
+              </w:rPr>
+              <w:t>E</w:t>
+            </w:r>
+          </w:p>
+        </w:tc>
+        <w:tc>
+          <w:tcPr>
+            <w:tcW w:w="3165" w:type="dxa"/>
+            <w:shd w:val="clear" w:color="auto" w:fill="auto"/>
+            <w:tcMar>
+              <w:top w:w="100" w:type="dxa"/>
+              <w:left w:w="100" w:type="dxa"/>
+              <w:bottom w:w="100" w:type="dxa"/>
+              <w:right w:w="100" w:type="dxa"/>
+            </w:tcMar>
+          </w:tcPr>
+          <w:p>
+            <w:pPr>
+              <w:widowControl w:val="0"/>
+              <w:spacing w:line="240" w:lineRule="auto"/>
+              <w:jc w:val="center"/>
+              <w:rPr>
+                <w:sz w:val="20"/>
+                <w:szCs w:val="20"/>
+              </w:rPr>
+            </w:pPr>
+            <w:r>
+              <w:rPr>
+                <w:sz w:val="20"/>
+                <w:szCs w:val="20"/>
+              </w:rPr>
+              <w:t xml:space="preserve">Modelo Lean </w:t>
+            </w:r>
+            <w:proofErr w:type="spellStart"/>
+            <w:r>
+              <w:rPr>
+                <w:sz w:val="20"/>
+                <w:szCs w:val="20"/>
+              </w:rPr>
+              <w:t>Canvas</w:t>
+            </w:r>
+            <w:proofErr w:type="spellEnd"/>
+          </w:p>
+        </w:tc>
+        <w:tc>
+          <w:tcPr>
+            <w:tcW w:w="1845" w:type="dxa"/>
+            <w:shd w:val="clear" w:color="auto" w:fill="auto"/>
+            <w:tcMar>
+              <w:top w:w="100" w:type="dxa"/>
+              <w:left w:w="100" w:type="dxa"/>
+              <w:bottom w:w="100" w:type="dxa"/>
+              <w:right w:w="100" w:type="dxa"/>
+            </w:tcMar>
+          </w:tcPr>
+          <w:p>
+            <w:pPr>
+              <w:widowControl w:val="0"/>
+              <w:spacing w:line="240" w:lineRule="auto"/>
+              <w:jc w:val="center"/>
+              <w:rPr>
+                <w:sz w:val="20"/>
+                <w:szCs w:val="20"/>
+              </w:rPr>
+            </w:pPr>
+            <w:r>
+              <w:rPr>
+                <w:sz w:val="20"/>
+                <w:szCs w:val="20"/>
+              </w:rPr>
+              <w:t>EPY-MLC.pdf</w:t>
+            </w:r>
+          </w:p>
+        </w:tc>
+        <w:tc>
+          <w:tcPr>
+            <w:tcW w:w="1335" w:type="dxa"/>
+            <w:shd w:val="clear" w:color="auto" w:fill="auto"/>
+            <w:tcMar>
+              <w:top w:w="100" w:type="dxa"/>
+              <w:left w:w="100" w:type="dxa"/>
+              <w:bottom w:w="100" w:type="dxa"/>
+              <w:right w:w="100" w:type="dxa"/>
+            </w:tcMar>
+          </w:tcPr>
+          <w:p>
+            <w:pPr>
+              <w:widowControl w:val="0"/>
+              <w:spacing w:line="240" w:lineRule="auto"/>
+              <w:jc w:val="center"/>
+              <w:rPr>
+                <w:sz w:val="20"/>
+                <w:szCs w:val="20"/>
+              </w:rPr>
+            </w:pPr>
+            <w:r>
+              <w:rPr>
+                <w:sz w:val="20"/>
+                <w:szCs w:val="20"/>
+              </w:rPr>
+              <w:t>EPY</w:t>
+            </w:r>
+          </w:p>
+        </w:tc>
+      </w:tr>
+      <w:tr>
+        <w:tc>
+          <w:tcPr>
+            <w:tcW w:w="495" w:type="dxa"/>
+            <w:shd w:val="clear" w:color="auto" w:fill="auto"/>
+            <w:tcMar>
+              <w:top w:w="100" w:type="dxa"/>
+              <w:left w:w="100" w:type="dxa"/>
+              <w:bottom w:w="100" w:type="dxa"/>
+              <w:right w:w="100" w:type="dxa"/>
+            </w:tcMar>
+          </w:tcPr>
+          <w:p>
+            <w:pPr>
+              <w:widowControl w:val="0"/>
+              <w:pBdr>
+                <w:top w:val="nil"/>
+                <w:left w:val="nil"/>
+                <w:bottom w:val="nil"/>
+                <w:right w:val="nil"/>
+                <w:between w:val="nil"/>
+              </w:pBdr>
+              <w:spacing w:line="240" w:lineRule="auto"/>
+              <w:jc w:val="center"/>
+              <w:rPr>
+                <w:b/>
+                <w:sz w:val="24"/>
+                <w:szCs w:val="24"/>
+              </w:rPr>
+            </w:pPr>
+            <w:r>
+              <w:rPr>
+                <w:b/>
+                <w:sz w:val="24"/>
+                <w:szCs w:val="24"/>
+              </w:rPr>
+              <w:t>5</w:t>
+            </w:r>
+          </w:p>
+        </w:tc>
+        <w:tc>
+          <w:tcPr>
+            <w:tcW w:w="1695" w:type="dxa"/>
+            <w:shd w:val="clear" w:color="auto" w:fill="auto"/>
+            <w:tcMar>
+              <w:top w:w="100" w:type="dxa"/>
+              <w:left w:w="100" w:type="dxa"/>
+              <w:bottom w:w="100" w:type="dxa"/>
+              <w:right w:w="100" w:type="dxa"/>
+            </w:tcMar>
+          </w:tcPr>
+          <w:p>
+            <w:pPr>
+              <w:widowControl w:val="0"/>
+              <w:pBdr>
+                <w:top w:val="nil"/>
+                <w:left w:val="nil"/>
+                <w:bottom w:val="nil"/>
+                <w:right w:val="nil"/>
+                <w:between w:val="nil"/>
+              </w:pBdr>
+              <w:spacing w:line="240" w:lineRule="auto"/>
+              <w:jc w:val="center"/>
+              <w:rPr>
+                <w:b/>
+                <w:sz w:val="24"/>
+                <w:szCs w:val="24"/>
+              </w:rPr>
+            </w:pPr>
+            <w:r>
+              <w:rPr>
+                <w:b/>
+                <w:sz w:val="24"/>
+                <w:szCs w:val="24"/>
+              </w:rPr>
+              <w:t>E</w:t>
+            </w:r>
+          </w:p>
+        </w:tc>
+        <w:tc>
+          <w:tcPr>
+            <w:tcW w:w="3165" w:type="dxa"/>
+            <w:shd w:val="clear" w:color="auto" w:fill="auto"/>
+            <w:tcMar>
+              <w:top w:w="100" w:type="dxa"/>
+              <w:left w:w="100" w:type="dxa"/>
+              <w:bottom w:w="100" w:type="dxa"/>
+              <w:right w:w="100" w:type="dxa"/>
+            </w:tcMar>
+          </w:tcPr>
+          <w:p>
+            <w:pPr>
+              <w:widowControl w:val="0"/>
+              <w:spacing w:line="240" w:lineRule="auto"/>
+              <w:jc w:val="center"/>
+              <w:rPr>
+                <w:sz w:val="20"/>
+                <w:szCs w:val="20"/>
+              </w:rPr>
+            </w:pPr>
+            <w:r>
+              <w:rPr>
+                <w:sz w:val="20"/>
+                <w:szCs w:val="20"/>
+              </w:rPr>
+              <w:t>Modelo de casos de uso</w:t>
+            </w:r>
+          </w:p>
+        </w:tc>
+        <w:tc>
+          <w:tcPr>
+            <w:tcW w:w="1845" w:type="dxa"/>
+            <w:shd w:val="clear" w:color="auto" w:fill="auto"/>
+            <w:tcMar>
+              <w:top w:w="100" w:type="dxa"/>
+              <w:left w:w="100" w:type="dxa"/>
+              <w:bottom w:w="100" w:type="dxa"/>
+              <w:right w:w="100" w:type="dxa"/>
+            </w:tcMar>
+          </w:tcPr>
+          <w:p>
+            <w:pPr>
+              <w:widowControl w:val="0"/>
+              <w:spacing w:line="240" w:lineRule="auto"/>
+              <w:jc w:val="center"/>
+              <w:rPr>
+                <w:sz w:val="20"/>
+                <w:szCs w:val="20"/>
+              </w:rPr>
+            </w:pPr>
+            <w:r>
+              <w:rPr>
+                <w:sz w:val="20"/>
+                <w:szCs w:val="20"/>
+              </w:rPr>
+              <w:t>EPY-MCU.xlsx</w:t>
+            </w:r>
+          </w:p>
+        </w:tc>
+        <w:tc>
+          <w:tcPr>
+            <w:tcW w:w="1335" w:type="dxa"/>
+            <w:shd w:val="clear" w:color="auto" w:fill="auto"/>
+            <w:tcMar>
+              <w:top w:w="100" w:type="dxa"/>
+              <w:left w:w="100" w:type="dxa"/>
+              <w:bottom w:w="100" w:type="dxa"/>
+              <w:right w:w="100" w:type="dxa"/>
+            </w:tcMar>
+          </w:tcPr>
+          <w:p>
+            <w:pPr>
+              <w:widowControl w:val="0"/>
+              <w:spacing w:line="240" w:lineRule="auto"/>
+              <w:jc w:val="center"/>
+              <w:rPr>
+                <w:sz w:val="20"/>
+                <w:szCs w:val="20"/>
+              </w:rPr>
+            </w:pPr>
+            <w:r>
+              <w:rPr>
+                <w:sz w:val="20"/>
+                <w:szCs w:val="20"/>
+              </w:rPr>
+              <w:t>EPY</w:t>
+            </w:r>
+          </w:p>
+        </w:tc>
+      </w:tr>
+      <w:tr>
+        <w:tc>
+          <w:tcPr>
+            <w:tcW w:w="495" w:type="dxa"/>
+            <w:shd w:val="clear" w:color="auto" w:fill="auto"/>
+            <w:tcMar>
+              <w:top w:w="100" w:type="dxa"/>
+              <w:left w:w="100" w:type="dxa"/>
+              <w:bottom w:w="100" w:type="dxa"/>
+              <w:right w:w="100" w:type="dxa"/>
+            </w:tcMar>
+          </w:tcPr>
+          <w:p>
+            <w:pPr>
+              <w:widowControl w:val="0"/>
+              <w:pBdr>
+                <w:top w:val="nil"/>
+                <w:left w:val="nil"/>
+                <w:bottom w:val="nil"/>
+                <w:right w:val="nil"/>
+                <w:between w:val="nil"/>
+              </w:pBdr>
+              <w:spacing w:line="240" w:lineRule="auto"/>
+              <w:jc w:val="center"/>
+              <w:rPr>
+                <w:b/>
+                <w:sz w:val="24"/>
+                <w:szCs w:val="24"/>
+              </w:rPr>
+            </w:pPr>
+            <w:r>
+              <w:rPr>
+                <w:b/>
+                <w:sz w:val="24"/>
+                <w:szCs w:val="24"/>
+              </w:rPr>
+              <w:t>6</w:t>
+            </w:r>
+          </w:p>
+        </w:tc>
+        <w:tc>
+          <w:tcPr>
+            <w:tcW w:w="1695" w:type="dxa"/>
+            <w:shd w:val="clear" w:color="auto" w:fill="auto"/>
+            <w:tcMar>
+              <w:top w:w="100" w:type="dxa"/>
+              <w:left w:w="100" w:type="dxa"/>
+              <w:bottom w:w="100" w:type="dxa"/>
+              <w:right w:w="100" w:type="dxa"/>
+            </w:tcMar>
+          </w:tcPr>
+          <w:p>
+            <w:pPr>
+              <w:widowControl w:val="0"/>
+              <w:pBdr>
+                <w:top w:val="nil"/>
+                <w:left w:val="nil"/>
+                <w:bottom w:val="nil"/>
+                <w:right w:val="nil"/>
+                <w:between w:val="nil"/>
+              </w:pBdr>
+              <w:spacing w:line="240" w:lineRule="auto"/>
+              <w:jc w:val="center"/>
+              <w:rPr>
+                <w:b/>
+                <w:sz w:val="24"/>
+                <w:szCs w:val="24"/>
+              </w:rPr>
+            </w:pPr>
+            <w:r>
+              <w:rPr>
+                <w:b/>
+                <w:sz w:val="24"/>
+                <w:szCs w:val="24"/>
+              </w:rPr>
+              <w:t>E</w:t>
+            </w:r>
+          </w:p>
+        </w:tc>
+        <w:tc>
+          <w:tcPr>
+            <w:tcW w:w="3165" w:type="dxa"/>
+            <w:shd w:val="clear" w:color="auto" w:fill="auto"/>
+            <w:tcMar>
+              <w:top w:w="100" w:type="dxa"/>
+              <w:left w:w="100" w:type="dxa"/>
+              <w:bottom w:w="100" w:type="dxa"/>
+              <w:right w:w="100" w:type="dxa"/>
+            </w:tcMar>
+          </w:tcPr>
+          <w:p>
+            <w:pPr>
+              <w:widowControl w:val="0"/>
+              <w:spacing w:line="240" w:lineRule="auto"/>
+              <w:jc w:val="center"/>
+              <w:rPr>
+                <w:sz w:val="20"/>
+                <w:szCs w:val="20"/>
+              </w:rPr>
+            </w:pPr>
+            <w:r>
+              <w:rPr>
+                <w:sz w:val="20"/>
+                <w:szCs w:val="20"/>
+              </w:rPr>
+              <w:t>Documento de especificación de requisitos del sistema</w:t>
+            </w:r>
+          </w:p>
+        </w:tc>
+        <w:tc>
+          <w:tcPr>
+            <w:tcW w:w="1845" w:type="dxa"/>
+            <w:shd w:val="clear" w:color="auto" w:fill="auto"/>
+            <w:tcMar>
+              <w:top w:w="100" w:type="dxa"/>
+              <w:left w:w="100" w:type="dxa"/>
+              <w:bottom w:w="100" w:type="dxa"/>
+              <w:right w:w="100" w:type="dxa"/>
+            </w:tcMar>
+          </w:tcPr>
+          <w:p>
+            <w:pPr>
+              <w:widowControl w:val="0"/>
+              <w:spacing w:line="240" w:lineRule="auto"/>
+              <w:jc w:val="center"/>
+              <w:rPr>
+                <w:sz w:val="20"/>
+                <w:szCs w:val="20"/>
+              </w:rPr>
+            </w:pPr>
+            <w:r>
+              <w:rPr>
+                <w:sz w:val="20"/>
+                <w:szCs w:val="20"/>
+              </w:rPr>
+              <w:t>EPY-ERS.xlsx</w:t>
+            </w:r>
+          </w:p>
+        </w:tc>
+        <w:tc>
+          <w:tcPr>
+            <w:tcW w:w="1335" w:type="dxa"/>
+            <w:shd w:val="clear" w:color="auto" w:fill="auto"/>
+            <w:tcMar>
+              <w:top w:w="100" w:type="dxa"/>
+              <w:left w:w="100" w:type="dxa"/>
+              <w:bottom w:w="100" w:type="dxa"/>
+              <w:right w:w="100" w:type="dxa"/>
+            </w:tcMar>
+          </w:tcPr>
+          <w:p>
+            <w:pPr>
+              <w:widowControl w:val="0"/>
+              <w:spacing w:line="240" w:lineRule="auto"/>
+              <w:jc w:val="center"/>
+              <w:rPr>
+                <w:sz w:val="20"/>
+                <w:szCs w:val="20"/>
+              </w:rPr>
+            </w:pPr>
+            <w:r>
+              <w:rPr>
+                <w:sz w:val="20"/>
+                <w:szCs w:val="20"/>
+              </w:rPr>
+              <w:t>EPY</w:t>
+            </w:r>
+          </w:p>
+        </w:tc>
+      </w:tr>
+      <w:tr>
+        <w:tc>
+          <w:tcPr>
+            <w:tcW w:w="495" w:type="dxa"/>
+            <w:shd w:val="clear" w:color="auto" w:fill="auto"/>
+            <w:tcMar>
+              <w:top w:w="100" w:type="dxa"/>
+              <w:left w:w="100" w:type="dxa"/>
+              <w:bottom w:w="100" w:type="dxa"/>
+              <w:right w:w="100" w:type="dxa"/>
+            </w:tcMar>
+          </w:tcPr>
+          <w:p>
+            <w:pPr>
+              <w:widowControl w:val="0"/>
+              <w:pBdr>
+                <w:top w:val="nil"/>
+                <w:left w:val="nil"/>
+                <w:bottom w:val="nil"/>
+                <w:right w:val="nil"/>
+                <w:between w:val="nil"/>
+              </w:pBdr>
+              <w:spacing w:line="240" w:lineRule="auto"/>
+              <w:jc w:val="center"/>
+              <w:rPr>
+                <w:b/>
+                <w:sz w:val="24"/>
+                <w:szCs w:val="24"/>
+              </w:rPr>
+            </w:pPr>
+            <w:r>
+              <w:rPr>
+                <w:b/>
+                <w:sz w:val="24"/>
+                <w:szCs w:val="24"/>
+              </w:rPr>
+              <w:t>7</w:t>
+            </w:r>
+          </w:p>
+        </w:tc>
+        <w:tc>
+          <w:tcPr>
+            <w:tcW w:w="1695" w:type="dxa"/>
+            <w:shd w:val="clear" w:color="auto" w:fill="auto"/>
+            <w:tcMar>
+              <w:top w:w="100" w:type="dxa"/>
+              <w:left w:w="100" w:type="dxa"/>
+              <w:bottom w:w="100" w:type="dxa"/>
+              <w:right w:w="100" w:type="dxa"/>
+            </w:tcMar>
+          </w:tcPr>
+          <w:p>
+            <w:pPr>
+              <w:widowControl w:val="0"/>
+              <w:pBdr>
+                <w:top w:val="nil"/>
+                <w:left w:val="nil"/>
+                <w:bottom w:val="nil"/>
+                <w:right w:val="nil"/>
+                <w:between w:val="nil"/>
+              </w:pBdr>
+              <w:spacing w:line="240" w:lineRule="auto"/>
+              <w:jc w:val="center"/>
+              <w:rPr>
+                <w:b/>
+                <w:sz w:val="24"/>
+                <w:szCs w:val="24"/>
+              </w:rPr>
+            </w:pPr>
+            <w:r>
+              <w:rPr>
+                <w:b/>
+                <w:sz w:val="24"/>
+                <w:szCs w:val="24"/>
+              </w:rPr>
+              <w:t>E</w:t>
+            </w:r>
+          </w:p>
+        </w:tc>
+        <w:tc>
+          <w:tcPr>
+            <w:tcW w:w="3165" w:type="dxa"/>
+            <w:shd w:val="clear" w:color="auto" w:fill="auto"/>
+            <w:tcMar>
+              <w:top w:w="100" w:type="dxa"/>
+              <w:left w:w="100" w:type="dxa"/>
+              <w:bottom w:w="100" w:type="dxa"/>
+              <w:right w:w="100" w:type="dxa"/>
+            </w:tcMar>
+          </w:tcPr>
+          <w:p>
+            <w:pPr>
+              <w:widowControl w:val="0"/>
+              <w:spacing w:line="240" w:lineRule="auto"/>
+              <w:jc w:val="center"/>
+              <w:rPr>
+                <w:sz w:val="20"/>
+                <w:szCs w:val="20"/>
+              </w:rPr>
+            </w:pPr>
+            <w:r>
+              <w:rPr>
+                <w:sz w:val="20"/>
+                <w:szCs w:val="20"/>
+              </w:rPr>
+              <w:t>Documento de arquitectura de software</w:t>
+            </w:r>
+          </w:p>
+        </w:tc>
+        <w:tc>
+          <w:tcPr>
+            <w:tcW w:w="1845" w:type="dxa"/>
+            <w:shd w:val="clear" w:color="auto" w:fill="auto"/>
+            <w:tcMar>
+              <w:top w:w="100" w:type="dxa"/>
+              <w:left w:w="100" w:type="dxa"/>
+              <w:bottom w:w="100" w:type="dxa"/>
+              <w:right w:w="100" w:type="dxa"/>
+            </w:tcMar>
+          </w:tcPr>
+          <w:p>
+            <w:pPr>
+              <w:widowControl w:val="0"/>
+              <w:spacing w:line="240" w:lineRule="auto"/>
+              <w:jc w:val="center"/>
+              <w:rPr>
+                <w:sz w:val="20"/>
+                <w:szCs w:val="20"/>
+              </w:rPr>
+            </w:pPr>
+            <w:r>
+              <w:rPr>
+                <w:sz w:val="20"/>
+                <w:szCs w:val="20"/>
+              </w:rPr>
+              <w:t>EPY-DAS.pdf</w:t>
+            </w:r>
+          </w:p>
+        </w:tc>
+        <w:tc>
+          <w:tcPr>
+            <w:tcW w:w="1335" w:type="dxa"/>
+            <w:shd w:val="clear" w:color="auto" w:fill="auto"/>
+            <w:tcMar>
+              <w:top w:w="100" w:type="dxa"/>
+              <w:left w:w="100" w:type="dxa"/>
+              <w:bottom w:w="100" w:type="dxa"/>
+              <w:right w:w="100" w:type="dxa"/>
+            </w:tcMar>
+          </w:tcPr>
+          <w:p>
+            <w:pPr>
+              <w:widowControl w:val="0"/>
+              <w:spacing w:line="240" w:lineRule="auto"/>
+              <w:jc w:val="center"/>
+              <w:rPr>
+                <w:sz w:val="20"/>
+                <w:szCs w:val="20"/>
+              </w:rPr>
+            </w:pPr>
+            <w:r>
+              <w:rPr>
+                <w:sz w:val="20"/>
+                <w:szCs w:val="20"/>
+              </w:rPr>
+              <w:t>EPY</w:t>
+            </w:r>
+          </w:p>
+        </w:tc>
+      </w:tr>
+      <w:tr>
+        <w:tc>
+          <w:tcPr>
+            <w:tcW w:w="495" w:type="dxa"/>
+            <w:shd w:val="clear" w:color="auto" w:fill="auto"/>
+            <w:tcMar>
+              <w:top w:w="100" w:type="dxa"/>
+              <w:left w:w="100" w:type="dxa"/>
+              <w:bottom w:w="100" w:type="dxa"/>
+              <w:right w:w="100" w:type="dxa"/>
+            </w:tcMar>
+          </w:tcPr>
+          <w:p>
+            <w:pPr>
+              <w:widowControl w:val="0"/>
+              <w:pBdr>
+                <w:top w:val="nil"/>
+                <w:left w:val="nil"/>
+                <w:bottom w:val="nil"/>
+                <w:right w:val="nil"/>
+                <w:between w:val="nil"/>
+              </w:pBdr>
+              <w:spacing w:line="240" w:lineRule="auto"/>
+              <w:jc w:val="center"/>
+              <w:rPr>
+                <w:b/>
+                <w:sz w:val="24"/>
+                <w:szCs w:val="24"/>
+              </w:rPr>
+            </w:pPr>
+            <w:r>
+              <w:rPr>
+                <w:b/>
+                <w:sz w:val="24"/>
+                <w:szCs w:val="24"/>
+              </w:rPr>
+              <w:t>8</w:t>
+            </w:r>
+          </w:p>
+        </w:tc>
+        <w:tc>
+          <w:tcPr>
+            <w:tcW w:w="1695" w:type="dxa"/>
+            <w:shd w:val="clear" w:color="auto" w:fill="auto"/>
+            <w:tcMar>
+              <w:top w:w="100" w:type="dxa"/>
+              <w:left w:w="100" w:type="dxa"/>
+              <w:bottom w:w="100" w:type="dxa"/>
+              <w:right w:w="100" w:type="dxa"/>
+            </w:tcMar>
+          </w:tcPr>
+          <w:p>
+            <w:pPr>
+              <w:widowControl w:val="0"/>
+              <w:pBdr>
+                <w:top w:val="nil"/>
+                <w:left w:val="nil"/>
+                <w:bottom w:val="nil"/>
+                <w:right w:val="nil"/>
+                <w:between w:val="nil"/>
+              </w:pBdr>
+              <w:spacing w:line="240" w:lineRule="auto"/>
+              <w:jc w:val="center"/>
+              <w:rPr>
+                <w:b/>
+                <w:sz w:val="24"/>
+                <w:szCs w:val="24"/>
+              </w:rPr>
+            </w:pPr>
+            <w:r>
+              <w:rPr>
+                <w:b/>
+                <w:sz w:val="24"/>
+                <w:szCs w:val="24"/>
+              </w:rPr>
+              <w:t>E</w:t>
+            </w:r>
+          </w:p>
+        </w:tc>
+        <w:tc>
+          <w:tcPr>
+            <w:tcW w:w="3165" w:type="dxa"/>
+            <w:shd w:val="clear" w:color="auto" w:fill="auto"/>
+            <w:tcMar>
+              <w:top w:w="100" w:type="dxa"/>
+              <w:left w:w="100" w:type="dxa"/>
+              <w:bottom w:w="100" w:type="dxa"/>
+              <w:right w:w="100" w:type="dxa"/>
+            </w:tcMar>
+          </w:tcPr>
+          <w:p>
+            <w:pPr>
+              <w:widowControl w:val="0"/>
+              <w:spacing w:line="240" w:lineRule="auto"/>
+              <w:jc w:val="center"/>
+              <w:rPr>
+                <w:sz w:val="20"/>
+                <w:szCs w:val="20"/>
+              </w:rPr>
+            </w:pPr>
+            <w:r>
+              <w:rPr>
+                <w:sz w:val="20"/>
+                <w:szCs w:val="20"/>
+              </w:rPr>
+              <w:t>Plan de pruebas</w:t>
+            </w:r>
+          </w:p>
+        </w:tc>
+        <w:tc>
+          <w:tcPr>
+            <w:tcW w:w="1845" w:type="dxa"/>
+            <w:shd w:val="clear" w:color="auto" w:fill="auto"/>
+            <w:tcMar>
+              <w:top w:w="100" w:type="dxa"/>
+              <w:left w:w="100" w:type="dxa"/>
+              <w:bottom w:w="100" w:type="dxa"/>
+              <w:right w:w="100" w:type="dxa"/>
+            </w:tcMar>
+          </w:tcPr>
+          <w:p>
+            <w:pPr>
+              <w:widowControl w:val="0"/>
+              <w:spacing w:line="240" w:lineRule="auto"/>
+              <w:jc w:val="center"/>
+              <w:rPr>
+                <w:sz w:val="20"/>
+                <w:szCs w:val="20"/>
+              </w:rPr>
+            </w:pPr>
+            <w:r>
+              <w:rPr>
+                <w:sz w:val="20"/>
+                <w:szCs w:val="20"/>
+              </w:rPr>
+              <w:t>EPY-PP.docx</w:t>
+            </w:r>
+          </w:p>
+        </w:tc>
+        <w:tc>
+          <w:tcPr>
+            <w:tcW w:w="1335" w:type="dxa"/>
+            <w:shd w:val="clear" w:color="auto" w:fill="auto"/>
+            <w:tcMar>
+              <w:top w:w="100" w:type="dxa"/>
+              <w:left w:w="100" w:type="dxa"/>
+              <w:bottom w:w="100" w:type="dxa"/>
+              <w:right w:w="100" w:type="dxa"/>
+            </w:tcMar>
+          </w:tcPr>
+          <w:p>
+            <w:pPr>
+              <w:widowControl w:val="0"/>
+              <w:spacing w:line="240" w:lineRule="auto"/>
+              <w:jc w:val="center"/>
+              <w:rPr>
+                <w:sz w:val="20"/>
+                <w:szCs w:val="20"/>
+              </w:rPr>
+            </w:pPr>
+            <w:r>
+              <w:rPr>
+                <w:sz w:val="20"/>
+                <w:szCs w:val="20"/>
+              </w:rPr>
+              <w:t>EPY</w:t>
+            </w:r>
+          </w:p>
+        </w:tc>
+      </w:tr>
+      <w:tr>
+        <w:tc>
+          <w:tcPr>
+            <w:tcW w:w="495" w:type="dxa"/>
+            <w:shd w:val="clear" w:color="auto" w:fill="auto"/>
+            <w:tcMar>
+              <w:top w:w="100" w:type="dxa"/>
+              <w:left w:w="100" w:type="dxa"/>
+              <w:bottom w:w="100" w:type="dxa"/>
+              <w:right w:w="100" w:type="dxa"/>
+            </w:tcMar>
+          </w:tcPr>
+          <w:p>
+            <w:pPr>
+              <w:widowControl w:val="0"/>
+              <w:pBdr>
+                <w:top w:val="nil"/>
+                <w:left w:val="nil"/>
+                <w:bottom w:val="nil"/>
+                <w:right w:val="nil"/>
+                <w:between w:val="nil"/>
+              </w:pBdr>
+              <w:spacing w:line="240" w:lineRule="auto"/>
+              <w:jc w:val="center"/>
+              <w:rPr>
+                <w:b/>
+                <w:sz w:val="24"/>
+                <w:szCs w:val="24"/>
+              </w:rPr>
+            </w:pPr>
+            <w:r>
+              <w:rPr>
+                <w:b/>
+                <w:sz w:val="24"/>
+                <w:szCs w:val="24"/>
+              </w:rPr>
+              <w:t>9</w:t>
+            </w:r>
+          </w:p>
+        </w:tc>
+        <w:tc>
+          <w:tcPr>
+            <w:tcW w:w="1695" w:type="dxa"/>
+            <w:shd w:val="clear" w:color="auto" w:fill="auto"/>
+            <w:tcMar>
+              <w:top w:w="100" w:type="dxa"/>
+              <w:left w:w="100" w:type="dxa"/>
+              <w:bottom w:w="100" w:type="dxa"/>
+              <w:right w:w="100" w:type="dxa"/>
+            </w:tcMar>
+          </w:tcPr>
+          <w:p>
+            <w:pPr>
+              <w:widowControl w:val="0"/>
+              <w:pBdr>
+                <w:top w:val="nil"/>
+                <w:left w:val="nil"/>
+                <w:bottom w:val="nil"/>
+                <w:right w:val="nil"/>
+                <w:between w:val="nil"/>
+              </w:pBdr>
+              <w:spacing w:line="240" w:lineRule="auto"/>
+              <w:jc w:val="center"/>
+              <w:rPr>
+                <w:b/>
+                <w:sz w:val="24"/>
+                <w:szCs w:val="24"/>
+              </w:rPr>
+            </w:pPr>
+            <w:r>
+              <w:rPr>
+                <w:b/>
+                <w:sz w:val="24"/>
+                <w:szCs w:val="24"/>
+              </w:rPr>
+              <w:t>E</w:t>
+            </w:r>
+          </w:p>
+        </w:tc>
+        <w:tc>
+          <w:tcPr>
+            <w:tcW w:w="3165" w:type="dxa"/>
+            <w:shd w:val="clear" w:color="auto" w:fill="auto"/>
+            <w:tcMar>
+              <w:top w:w="100" w:type="dxa"/>
+              <w:left w:w="100" w:type="dxa"/>
+              <w:bottom w:w="100" w:type="dxa"/>
+              <w:right w:w="100" w:type="dxa"/>
+            </w:tcMar>
+          </w:tcPr>
+          <w:p>
+            <w:pPr>
+              <w:widowControl w:val="0"/>
+              <w:spacing w:line="240" w:lineRule="auto"/>
+              <w:jc w:val="center"/>
+              <w:rPr>
+                <w:sz w:val="20"/>
+                <w:szCs w:val="20"/>
+              </w:rPr>
+            </w:pPr>
+            <w:r>
+              <w:rPr>
+                <w:sz w:val="20"/>
+                <w:szCs w:val="20"/>
+              </w:rPr>
+              <w:t>Documento de pruebas</w:t>
+            </w:r>
+          </w:p>
+        </w:tc>
+        <w:tc>
+          <w:tcPr>
+            <w:tcW w:w="1845" w:type="dxa"/>
+            <w:shd w:val="clear" w:color="auto" w:fill="auto"/>
+            <w:tcMar>
+              <w:top w:w="100" w:type="dxa"/>
+              <w:left w:w="100" w:type="dxa"/>
+              <w:bottom w:w="100" w:type="dxa"/>
+              <w:right w:w="100" w:type="dxa"/>
+            </w:tcMar>
+          </w:tcPr>
+          <w:p>
+            <w:pPr>
+              <w:widowControl w:val="0"/>
+              <w:spacing w:line="240" w:lineRule="auto"/>
+              <w:jc w:val="center"/>
+              <w:rPr>
+                <w:sz w:val="20"/>
+                <w:szCs w:val="20"/>
+              </w:rPr>
+            </w:pPr>
+            <w:r>
+              <w:rPr>
+                <w:sz w:val="20"/>
+                <w:szCs w:val="20"/>
+              </w:rPr>
+              <w:t>EPY-DP.docx</w:t>
+            </w:r>
+          </w:p>
+        </w:tc>
+        <w:tc>
+          <w:tcPr>
+            <w:tcW w:w="1335" w:type="dxa"/>
+            <w:shd w:val="clear" w:color="auto" w:fill="auto"/>
+            <w:tcMar>
+              <w:top w:w="100" w:type="dxa"/>
+              <w:left w:w="100" w:type="dxa"/>
+              <w:bottom w:w="100" w:type="dxa"/>
+              <w:right w:w="100" w:type="dxa"/>
+            </w:tcMar>
+          </w:tcPr>
+          <w:p>
+            <w:pPr>
+              <w:widowControl w:val="0"/>
+              <w:spacing w:line="240" w:lineRule="auto"/>
+              <w:jc w:val="center"/>
+              <w:rPr>
+                <w:sz w:val="20"/>
+                <w:szCs w:val="20"/>
+              </w:rPr>
+            </w:pPr>
+            <w:r>
+              <w:rPr>
+                <w:sz w:val="20"/>
+                <w:szCs w:val="20"/>
+              </w:rPr>
+              <w:t>EPY</w:t>
+            </w:r>
+          </w:p>
+        </w:tc>
+      </w:tr>
+      <w:tr>
+        <w:tc>
+          <w:tcPr>
+            <w:tcW w:w="495" w:type="dxa"/>
+            <w:shd w:val="clear" w:color="auto" w:fill="auto"/>
+            <w:tcMar>
+              <w:top w:w="100" w:type="dxa"/>
+              <w:left w:w="100" w:type="dxa"/>
+              <w:bottom w:w="100" w:type="dxa"/>
+              <w:right w:w="100" w:type="dxa"/>
+            </w:tcMar>
+          </w:tcPr>
+          <w:p>
+            <w:pPr>
+              <w:widowControl w:val="0"/>
+              <w:pBdr>
+                <w:top w:val="nil"/>
+                <w:left w:val="nil"/>
+                <w:bottom w:val="nil"/>
+                <w:right w:val="nil"/>
+                <w:between w:val="nil"/>
+              </w:pBdr>
+              <w:spacing w:line="240" w:lineRule="auto"/>
+              <w:jc w:val="center"/>
+              <w:rPr>
+                <w:b/>
+                <w:sz w:val="24"/>
+                <w:szCs w:val="24"/>
+              </w:rPr>
+            </w:pPr>
+            <w:r>
+              <w:rPr>
+                <w:b/>
+                <w:sz w:val="24"/>
+                <w:szCs w:val="24"/>
+              </w:rPr>
+              <w:t>10</w:t>
+            </w:r>
+          </w:p>
+        </w:tc>
+        <w:tc>
+          <w:tcPr>
+            <w:tcW w:w="1695" w:type="dxa"/>
+            <w:shd w:val="clear" w:color="auto" w:fill="auto"/>
+            <w:tcMar>
+              <w:top w:w="100" w:type="dxa"/>
+              <w:left w:w="100" w:type="dxa"/>
+              <w:bottom w:w="100" w:type="dxa"/>
+              <w:right w:w="100" w:type="dxa"/>
+            </w:tcMar>
+          </w:tcPr>
+          <w:p>
+            <w:pPr>
+              <w:widowControl w:val="0"/>
+              <w:pBdr>
+                <w:top w:val="nil"/>
+                <w:left w:val="nil"/>
+                <w:bottom w:val="nil"/>
+                <w:right w:val="nil"/>
+                <w:between w:val="nil"/>
+              </w:pBdr>
+              <w:spacing w:line="240" w:lineRule="auto"/>
+              <w:jc w:val="center"/>
+              <w:rPr>
+                <w:b/>
+                <w:sz w:val="24"/>
+                <w:szCs w:val="24"/>
+              </w:rPr>
+            </w:pPr>
+            <w:r>
+              <w:rPr>
+                <w:b/>
+                <w:sz w:val="24"/>
+                <w:szCs w:val="24"/>
+              </w:rPr>
+              <w:t>E</w:t>
+            </w:r>
+          </w:p>
+        </w:tc>
+        <w:tc>
+          <w:tcPr>
+            <w:tcW w:w="3165" w:type="dxa"/>
+            <w:shd w:val="clear" w:color="auto" w:fill="auto"/>
+            <w:tcMar>
+              <w:top w:w="100" w:type="dxa"/>
+              <w:left w:w="100" w:type="dxa"/>
+              <w:bottom w:w="100" w:type="dxa"/>
+              <w:right w:w="100" w:type="dxa"/>
+            </w:tcMar>
+          </w:tcPr>
+          <w:p>
+            <w:pPr>
+              <w:widowControl w:val="0"/>
+              <w:spacing w:line="240" w:lineRule="auto"/>
+              <w:jc w:val="center"/>
+              <w:rPr>
+                <w:sz w:val="20"/>
+                <w:szCs w:val="20"/>
+              </w:rPr>
+            </w:pPr>
+            <w:r>
+              <w:rPr>
+                <w:sz w:val="20"/>
+                <w:szCs w:val="20"/>
+              </w:rPr>
+              <w:t>Manual de usuario</w:t>
+            </w:r>
+          </w:p>
+        </w:tc>
+        <w:tc>
+          <w:tcPr>
+            <w:tcW w:w="1845" w:type="dxa"/>
+            <w:shd w:val="clear" w:color="auto" w:fill="auto"/>
+            <w:tcMar>
+              <w:top w:w="100" w:type="dxa"/>
+              <w:left w:w="100" w:type="dxa"/>
+              <w:bottom w:w="100" w:type="dxa"/>
+              <w:right w:w="100" w:type="dxa"/>
+            </w:tcMar>
+          </w:tcPr>
+          <w:p>
+            <w:pPr>
+              <w:widowControl w:val="0"/>
+              <w:spacing w:line="240" w:lineRule="auto"/>
+              <w:jc w:val="center"/>
+              <w:rPr>
+                <w:sz w:val="20"/>
+                <w:szCs w:val="20"/>
+              </w:rPr>
+            </w:pPr>
+            <w:r>
+              <w:rPr>
+                <w:sz w:val="20"/>
+                <w:szCs w:val="20"/>
+              </w:rPr>
+              <w:t>EPY-MU.pdf</w:t>
+            </w:r>
+          </w:p>
+        </w:tc>
+        <w:tc>
+          <w:tcPr>
+            <w:tcW w:w="1335" w:type="dxa"/>
+            <w:shd w:val="clear" w:color="auto" w:fill="auto"/>
+            <w:tcMar>
+              <w:top w:w="100" w:type="dxa"/>
+              <w:left w:w="100" w:type="dxa"/>
+              <w:bottom w:w="100" w:type="dxa"/>
+              <w:right w:w="100" w:type="dxa"/>
+            </w:tcMar>
+          </w:tcPr>
+          <w:p>
+            <w:pPr>
+              <w:widowControl w:val="0"/>
+              <w:spacing w:line="240" w:lineRule="auto"/>
+              <w:jc w:val="center"/>
+              <w:rPr>
+                <w:sz w:val="20"/>
+                <w:szCs w:val="20"/>
+              </w:rPr>
+            </w:pPr>
+            <w:r>
+              <w:rPr>
+                <w:sz w:val="20"/>
+                <w:szCs w:val="20"/>
+              </w:rPr>
+              <w:t>EPY</w:t>
+            </w:r>
+          </w:p>
+        </w:tc>
+      </w:tr>
+      <w:tr>
+        <w:tc>
+          <w:tcPr>
+            <w:tcW w:w="495" w:type="dxa"/>
+            <w:shd w:val="clear" w:color="auto" w:fill="auto"/>
+            <w:tcMar>
+              <w:top w:w="100" w:type="dxa"/>
+              <w:left w:w="100" w:type="dxa"/>
+              <w:bottom w:w="100" w:type="dxa"/>
+              <w:right w:w="100" w:type="dxa"/>
+            </w:tcMar>
+          </w:tcPr>
+          <w:p>
+            <w:pPr>
+              <w:widowControl w:val="0"/>
+              <w:pBdr>
+                <w:top w:val="nil"/>
+                <w:left w:val="nil"/>
+                <w:bottom w:val="nil"/>
+                <w:right w:val="nil"/>
+                <w:between w:val="nil"/>
+              </w:pBdr>
+              <w:spacing w:line="240" w:lineRule="auto"/>
+              <w:jc w:val="center"/>
+              <w:rPr>
+                <w:b/>
+                <w:sz w:val="24"/>
+                <w:szCs w:val="24"/>
+              </w:rPr>
+            </w:pPr>
+            <w:r>
+              <w:rPr>
+                <w:b/>
+                <w:sz w:val="24"/>
+                <w:szCs w:val="24"/>
+              </w:rPr>
+              <w:t>11</w:t>
+            </w:r>
+          </w:p>
+        </w:tc>
+        <w:tc>
+          <w:tcPr>
+            <w:tcW w:w="1695" w:type="dxa"/>
+            <w:shd w:val="clear" w:color="auto" w:fill="auto"/>
+            <w:tcMar>
+              <w:top w:w="100" w:type="dxa"/>
+              <w:left w:w="100" w:type="dxa"/>
+              <w:bottom w:w="100" w:type="dxa"/>
+              <w:right w:w="100" w:type="dxa"/>
+            </w:tcMar>
+          </w:tcPr>
+          <w:p>
+            <w:pPr>
+              <w:widowControl w:val="0"/>
+              <w:pBdr>
+                <w:top w:val="nil"/>
+                <w:left w:val="nil"/>
+                <w:bottom w:val="nil"/>
+                <w:right w:val="nil"/>
+                <w:between w:val="nil"/>
+              </w:pBdr>
+              <w:spacing w:line="240" w:lineRule="auto"/>
+              <w:jc w:val="center"/>
+              <w:rPr>
+                <w:b/>
+                <w:sz w:val="24"/>
+                <w:szCs w:val="24"/>
+              </w:rPr>
+            </w:pPr>
+            <w:r>
+              <w:rPr>
+                <w:b/>
+                <w:sz w:val="24"/>
+                <w:szCs w:val="24"/>
+              </w:rPr>
+              <w:t>F</w:t>
+            </w:r>
+          </w:p>
+        </w:tc>
+        <w:tc>
+          <w:tcPr>
+            <w:tcW w:w="3165" w:type="dxa"/>
+            <w:shd w:val="clear" w:color="auto" w:fill="auto"/>
+            <w:tcMar>
+              <w:top w:w="100" w:type="dxa"/>
+              <w:left w:w="100" w:type="dxa"/>
+              <w:bottom w:w="100" w:type="dxa"/>
+              <w:right w:w="100" w:type="dxa"/>
+            </w:tcMar>
+          </w:tcPr>
+          <w:p>
+            <w:pPr>
+              <w:widowControl w:val="0"/>
+              <w:spacing w:line="240" w:lineRule="auto"/>
+              <w:jc w:val="center"/>
+              <w:rPr>
+                <w:sz w:val="20"/>
+                <w:szCs w:val="20"/>
+              </w:rPr>
+            </w:pPr>
+            <w:r>
+              <w:rPr>
+                <w:sz w:val="20"/>
+                <w:szCs w:val="20"/>
+              </w:rPr>
+              <w:t>Módulos de sistema</w:t>
+            </w:r>
+          </w:p>
+        </w:tc>
+        <w:tc>
+          <w:tcPr>
+            <w:tcW w:w="1845" w:type="dxa"/>
+            <w:shd w:val="clear" w:color="auto" w:fill="auto"/>
+            <w:tcMar>
+              <w:top w:w="100" w:type="dxa"/>
+              <w:left w:w="100" w:type="dxa"/>
+              <w:bottom w:w="100" w:type="dxa"/>
+              <w:right w:w="100" w:type="dxa"/>
+            </w:tcMar>
+          </w:tcPr>
+          <w:p>
+            <w:pPr>
+              <w:widowControl w:val="0"/>
+              <w:spacing w:line="240" w:lineRule="auto"/>
+              <w:jc w:val="center"/>
+              <w:rPr>
+                <w:sz w:val="20"/>
+                <w:szCs w:val="20"/>
+              </w:rPr>
+            </w:pPr>
+            <w:r>
+              <w:rPr>
+                <w:sz w:val="20"/>
+                <w:szCs w:val="20"/>
+              </w:rPr>
+              <w:t>EPY-MS.py</w:t>
+            </w:r>
+          </w:p>
+        </w:tc>
+        <w:tc>
+          <w:tcPr>
+            <w:tcW w:w="1335" w:type="dxa"/>
+            <w:shd w:val="clear" w:color="auto" w:fill="auto"/>
+            <w:tcMar>
+              <w:top w:w="100" w:type="dxa"/>
+              <w:left w:w="100" w:type="dxa"/>
+              <w:bottom w:w="100" w:type="dxa"/>
+              <w:right w:w="100" w:type="dxa"/>
+            </w:tcMar>
+          </w:tcPr>
+          <w:p>
+            <w:pPr>
+              <w:widowControl w:val="0"/>
+              <w:spacing w:line="240" w:lineRule="auto"/>
+              <w:jc w:val="center"/>
+              <w:rPr>
+                <w:sz w:val="20"/>
+                <w:szCs w:val="20"/>
+              </w:rPr>
+            </w:pPr>
+            <w:r>
+              <w:rPr>
+                <w:sz w:val="20"/>
+                <w:szCs w:val="20"/>
+              </w:rPr>
+              <w:t>EPY</w:t>
+            </w:r>
+          </w:p>
+        </w:tc>
+      </w:tr>
+    </w:tbl>
+    <w:p>
+      <w:pPr>
+        <w:spacing w:before="240" w:after="240"/>
+        <w:rPr>
+          <w:b/>
+          <w:sz w:val="24"/>
+          <w:szCs w:val="24"/>
+        </w:rPr>
+      </w:pPr>
+    </w:p>
+    <w:p>
+      <w:pPr>
+        <w:spacing w:before="240" w:after="240"/>
+        <w:rPr>
+          <w:b/>
+          <w:sz w:val="24"/>
+          <w:szCs w:val="24"/>
+          <w:highlight w:val="yellow"/>
+        </w:rPr>
+      </w:pPr>
+    </w:p>
+    <w:p>
+      <w:pPr>
+        <w:spacing w:before="240" w:after="240"/>
+        <w:ind w:left="2880" w:hanging="1440"/>
+        <w:rPr>
+          <w:sz w:val="14"/>
+          <w:szCs w:val="14"/>
+        </w:rPr>
+      </w:pPr>
+      <w:r>
+        <w:rPr>
+          <w:sz w:val="14"/>
+          <w:szCs w:val="14"/>
+        </w:rPr>
+        <w:t xml:space="preserve">               </w:t>
+      </w:r>
+      <w:r>
+        <w:br w:type="page"/>
+      </w:r>
+    </w:p>
+    <w:p>
+      <w:pPr>
+        <w:spacing w:before="240" w:after="240"/>
+        <w:ind w:left="2880" w:hanging="1440"/>
+        <w:rPr>
+          <w:b/>
+          <w:sz w:val="24"/>
+          <w:szCs w:val="24"/>
+        </w:rPr>
+      </w:pPr>
+      <w:r>
+        <w:rPr>
+          <w:b/>
+          <w:sz w:val="24"/>
+          <w:szCs w:val="24"/>
+        </w:rPr>
+        <w:lastRenderedPageBreak/>
+        <w:t>3.2.</w:t>
+      </w:r>
+      <w:r>
+        <w:rPr>
+          <w:sz w:val="14"/>
+          <w:szCs w:val="14"/>
+        </w:rPr>
+        <w:t xml:space="preserve">        </w:t>
+      </w:r>
+      <w:r>
+        <w:rPr>
+          <w:b/>
+          <w:sz w:val="24"/>
+          <w:szCs w:val="24"/>
+        </w:rPr>
+        <w:t>Control</w:t>
+      </w:r>
+    </w:p>
+    <w:p>
+      <w:pPr>
+        <w:spacing w:before="240" w:after="240"/>
+        <w:ind w:left="4320" w:hanging="2160"/>
+        <w:rPr>
+          <w:b/>
+          <w:sz w:val="24"/>
+          <w:szCs w:val="24"/>
+        </w:rPr>
+      </w:pPr>
+      <w:r>
+        <w:rPr>
+          <w:b/>
+          <w:sz w:val="14"/>
+          <w:szCs w:val="14"/>
+        </w:rPr>
+        <w:t xml:space="preserve">   </w:t>
+      </w:r>
+      <w:r>
+        <w:rPr>
+          <w:b/>
+          <w:sz w:val="24"/>
+          <w:szCs w:val="24"/>
+        </w:rPr>
+        <w:t>3.2.1.</w:t>
+      </w:r>
+      <w:r>
+        <w:rPr>
+          <w:b/>
+          <w:sz w:val="14"/>
+          <w:szCs w:val="14"/>
+        </w:rPr>
+        <w:t xml:space="preserve">        </w:t>
+      </w:r>
+      <w:r>
+        <w:rPr>
+          <w:b/>
+          <w:sz w:val="24"/>
+          <w:szCs w:val="24"/>
+        </w:rPr>
+        <w:t>Definición de la estructura de las librerías</w:t>
+      </w:r>
+      <w:r>
+        <w:rPr>
+          <w:noProof/>
+        </w:rPr>
+        <w:drawing>
+          <wp:anchor distT="114300" distB="114300" distL="114300" distR="114300" simplePos="0" relativeHeight="251658240" behindDoc="0" locked="0" layoutInCell="1" hidden="0" allowOverlap="1">
+            <wp:simplePos x="0" y="0"/>
+            <wp:positionH relativeFrom="column">
+              <wp:posOffset>504825</wp:posOffset>
+            </wp:positionH>
+            <wp:positionV relativeFrom="paragraph">
+              <wp:posOffset>409575</wp:posOffset>
+            </wp:positionV>
+            <wp:extent cx="5731200" cy="2959100"/>
+            <wp:effectExtent l="0" t="0" r="0" b="0"/>
+            <wp:wrapTopAndBottom distT="114300" distB="114300"/>
+            <wp:docPr id="4" name="image1.png"/>
+            <wp:cNvGraphicFramePr/>
+            <a:graphic xmlns:a="http://schemas.openxmlformats.org/drawingml/2006/main">
+              <a:graphicData uri="http://schemas.openxmlformats.org/drawingml/2006/picture">
+                <pic:pic xmlns:pic="http://schemas.openxmlformats.org/drawingml/2006/picture">
+                  <pic:nvPicPr>
+                    <pic:cNvPr id="0" name="image1.png"/>
+                    <pic:cNvPicPr preferRelativeResize="0"/>
+                  </pic:nvPicPr>
+                  <pic:blipFill>
+                    <a:blip r:embed="rId8"/>
+                    <a:srcRect/>
+                    <a:stretch>
+                      <a:fillRect/>
+                    </a:stretch>
+                  </pic:blipFill>
+                  <pic:spPr>
+                    <a:xfrm>
+                      <a:off x="0" y="0"/>
+                      <a:ext cx="5731200" cy="2959100"/>
+                    </a:xfrm>
+                    <a:prstGeom prst="rect">
+                      <a:avLst/>
+                    </a:prstGeom>
+                    <a:ln/>
+                  </pic:spPr>
+                </pic:pic>
+              </a:graphicData>
+            </a:graphic>
+          </wp:anchor>
+        </w:drawing>
+      </w:r>
+    </w:p>
+    <w:p>
+      <w:pPr>
+        <w:spacing w:before="240" w:after="240"/>
+        <w:ind w:left="4320" w:hanging="2160"/>
+        <w:rPr>
+          <w:b/>
+          <w:sz w:val="24"/>
+          <w:szCs w:val="24"/>
+        </w:rPr>
+      </w:pPr>
+    </w:p>
+    <w:p>
+      <w:pPr>
+        <w:spacing w:before="240" w:after="240"/>
+        <w:ind w:left="4320" w:hanging="2160"/>
+        <w:rPr>
+          <w:b/>
+          <w:sz w:val="24"/>
+          <w:szCs w:val="24"/>
+        </w:rPr>
       </w:pPr>
     </w:p>
     <w:sectPr>
